--- a/Documentacion/Manual de Usuario.docx
+++ b/Documentacion/Manual de Usuario.docx
@@ -11,11 +11,9 @@
           <w:rFonts w:ascii="Helvetica" w:eastAsia="Times New Roman" w:hAnsi="Helvetica" w:cs="Helvetica"/>
           <w:b/>
           <w:i/>
-          <w:noProof w:val="0"/>
-          <w:color w:val="000000" w:themeColor="text1"/>
           <w:sz w:val="32"/>
           <w:szCs w:val="24"/>
-          <w:lang w:val="es-CR" w:eastAsia="es-CR"/>
+          <w:lang w:eastAsia="es-CR"/>
           <w14:shadow w14:blurRad="12700" w14:dist="38100" w14:dir="2700000" w14:sx="100000" w14:sy="100000" w14:kx="0" w14:ky="0" w14:algn="tl">
             <w14:schemeClr w14:val="bg1">
               <w14:lumMod w14:val="50000"/>
@@ -35,11 +33,9 @@
           <w:rFonts w:ascii="Helvetica" w:eastAsia="Times New Roman" w:hAnsi="Helvetica" w:cs="Helvetica"/>
           <w:b/>
           <w:i/>
-          <w:noProof w:val="0"/>
-          <w:color w:val="000000" w:themeColor="text1"/>
           <w:sz w:val="32"/>
           <w:szCs w:val="24"/>
-          <w:lang w:val="es-CR" w:eastAsia="es-CR"/>
+          <w:lang w:eastAsia="es-CR"/>
           <w14:shadow w14:blurRad="12700" w14:dist="38100" w14:dir="2700000" w14:sx="100000" w14:sy="100000" w14:kx="0" w14:ky="0" w14:algn="tl">
             <w14:schemeClr w14:val="bg1">
               <w14:lumMod w14:val="50000"/>
@@ -65,11 +61,9 @@
           <w:rFonts w:ascii="Helvetica" w:eastAsia="Times New Roman" w:hAnsi="Helvetica" w:cs="Helvetica"/>
           <w:b/>
           <w:i/>
-          <w:noProof w:val="0"/>
-          <w:color w:val="000000" w:themeColor="text1"/>
           <w:sz w:val="32"/>
           <w:szCs w:val="24"/>
-          <w:lang w:val="es-CR" w:eastAsia="es-CR"/>
+          <w:lang w:eastAsia="es-CR"/>
           <w14:shadow w14:blurRad="12700" w14:dist="38100" w14:dir="2700000" w14:sx="100000" w14:sy="100000" w14:kx="0" w14:ky="0" w14:algn="tl">
             <w14:schemeClr w14:val="bg1">
               <w14:lumMod w14:val="50000"/>
@@ -89,11 +83,9 @@
           <w:rFonts w:ascii="Helvetica" w:eastAsia="Times New Roman" w:hAnsi="Helvetica" w:cs="Helvetica"/>
           <w:b/>
           <w:i/>
-          <w:noProof w:val="0"/>
-          <w:color w:val="000000" w:themeColor="text1"/>
           <w:sz w:val="32"/>
           <w:szCs w:val="24"/>
-          <w:lang w:val="es-CR" w:eastAsia="es-CR"/>
+          <w:lang w:eastAsia="es-CR"/>
           <w14:shadow w14:blurRad="12700" w14:dist="38100" w14:dir="2700000" w14:sx="100000" w14:sy="100000" w14:kx="0" w14:ky="0" w14:algn="tl">
             <w14:schemeClr w14:val="bg1">
               <w14:lumMod w14:val="50000"/>
@@ -116,11 +108,9 @@
         <w:spacing w:after="0" w:line="375" w:lineRule="atLeast"/>
         <w:rPr>
           <w:rFonts w:ascii="Helvetica" w:eastAsia="Times New Roman" w:hAnsi="Helvetica" w:cs="Helvetica"/>
-          <w:noProof w:val="0"/>
-          <w:color w:val="545454"/>
-          <w:sz w:val="24"/>
-          <w:szCs w:val="24"/>
-          <w:lang w:val="es-CR" w:eastAsia="es-CR"/>
+          <w:sz w:val="24"/>
+          <w:szCs w:val="24"/>
+          <w:lang w:eastAsia="es-CR"/>
         </w:rPr>
       </w:pPr>
     </w:p>
@@ -130,13 +120,20 @@
         <w:spacing w:after="0" w:line="375" w:lineRule="atLeast"/>
         <w:rPr>
           <w:rFonts w:ascii="Verdana" w:eastAsia="Times New Roman" w:hAnsi="Verdana" w:cs="Helvetica"/>
-          <w:noProof w:val="0"/>
-          <w:color w:val="545454"/>
-          <w:sz w:val="24"/>
-          <w:szCs w:val="24"/>
-          <w:lang w:val="es-CR" w:eastAsia="es-CR"/>
-        </w:rPr>
-      </w:pPr>
+          <w:sz w:val="24"/>
+          <w:szCs w:val="24"/>
+          <w:lang w:eastAsia="es-CR"/>
+        </w:rPr>
+      </w:pPr>
+      <w:r>
+        <w:rPr>
+          <w:rFonts w:ascii="Verdana" w:eastAsia="Times New Roman" w:hAnsi="Verdana" w:cs="Helvetica"/>
+          <w:sz w:val="24"/>
+          <w:szCs w:val="24"/>
+          <w:lang w:eastAsia="es-CR"/>
+        </w:rPr>
+        <w:t>Elaborado por:</w:t>
+      </w:r>
     </w:p>
     <w:p>
       <w:pPr>
@@ -144,11 +141,9 @@
         <w:spacing w:after="0" w:line="375" w:lineRule="atLeast"/>
         <w:rPr>
           <w:rFonts w:ascii="Verdana" w:eastAsia="Times New Roman" w:hAnsi="Verdana" w:cs="Helvetica"/>
-          <w:noProof w:val="0"/>
-          <w:color w:val="545454"/>
-          <w:sz w:val="24"/>
-          <w:szCs w:val="24"/>
-          <w:lang w:val="es-CR" w:eastAsia="es-CR"/>
+          <w:sz w:val="24"/>
+          <w:szCs w:val="24"/>
+          <w:lang w:eastAsia="es-CR"/>
         </w:rPr>
       </w:pPr>
     </w:p>
@@ -158,13 +153,20 @@
         <w:spacing w:after="0" w:line="375" w:lineRule="atLeast"/>
         <w:rPr>
           <w:rFonts w:ascii="Verdana" w:eastAsia="Times New Roman" w:hAnsi="Verdana" w:cs="Helvetica"/>
-          <w:noProof w:val="0"/>
-          <w:color w:val="545454"/>
-          <w:sz w:val="24"/>
-          <w:szCs w:val="24"/>
-          <w:lang w:val="es-CR" w:eastAsia="es-CR"/>
-        </w:rPr>
-      </w:pPr>
+          <w:sz w:val="24"/>
+          <w:szCs w:val="24"/>
+          <w:lang w:eastAsia="es-CR"/>
+        </w:rPr>
+      </w:pPr>
+      <w:r>
+        <w:rPr>
+          <w:rFonts w:ascii="Verdana" w:eastAsia="Times New Roman" w:hAnsi="Verdana" w:cs="Helvetica"/>
+          <w:sz w:val="24"/>
+          <w:szCs w:val="24"/>
+          <w:lang w:eastAsia="es-CR"/>
+        </w:rPr>
+        <w:t>María Fernanda Fernández</w:t>
+      </w:r>
     </w:p>
     <w:p>
       <w:pPr>
@@ -172,13 +174,20 @@
         <w:spacing w:after="0" w:line="375" w:lineRule="atLeast"/>
         <w:rPr>
           <w:rFonts w:ascii="Verdana" w:eastAsia="Times New Roman" w:hAnsi="Verdana" w:cs="Helvetica"/>
-          <w:noProof w:val="0"/>
-          <w:color w:val="545454"/>
-          <w:sz w:val="24"/>
-          <w:szCs w:val="24"/>
-          <w:lang w:val="es-CR" w:eastAsia="es-CR"/>
-        </w:rPr>
-      </w:pPr>
+          <w:sz w:val="24"/>
+          <w:szCs w:val="24"/>
+          <w:lang w:eastAsia="es-CR"/>
+        </w:rPr>
+      </w:pPr>
+      <w:r>
+        <w:rPr>
+          <w:rFonts w:ascii="Verdana" w:eastAsia="Times New Roman" w:hAnsi="Verdana" w:cs="Helvetica"/>
+          <w:sz w:val="24"/>
+          <w:szCs w:val="24"/>
+          <w:lang w:eastAsia="es-CR"/>
+        </w:rPr>
+        <w:t>Miguel Angel González Gutiérrez</w:t>
+      </w:r>
     </w:p>
     <w:p>
       <w:pPr>
@@ -186,15 +195,11 @@
         <w:spacing w:after="0" w:line="375" w:lineRule="atLeast"/>
         <w:rPr>
           <w:rFonts w:ascii="Verdana" w:eastAsia="Times New Roman" w:hAnsi="Verdana" w:cs="Helvetica"/>
-          <w:noProof w:val="0"/>
-          <w:color w:val="545454"/>
-          <w:sz w:val="24"/>
-          <w:szCs w:val="24"/>
-          <w:lang w:val="es-CR" w:eastAsia="es-CR"/>
-        </w:rPr>
-      </w:pPr>
-      <w:bookmarkStart w:id="0" w:name="_GoBack"/>
-      <w:bookmarkEnd w:id="0"/>
+          <w:sz w:val="24"/>
+          <w:szCs w:val="24"/>
+          <w:lang w:eastAsia="es-CR"/>
+        </w:rPr>
+      </w:pPr>
     </w:p>
     <w:p>
       <w:pPr>
@@ -202,11 +207,9 @@
         <w:spacing w:after="0" w:line="375" w:lineRule="atLeast"/>
         <w:rPr>
           <w:rFonts w:ascii="Verdana" w:eastAsia="Times New Roman" w:hAnsi="Verdana" w:cs="Helvetica"/>
-          <w:noProof w:val="0"/>
-          <w:color w:val="545454"/>
-          <w:sz w:val="24"/>
-          <w:szCs w:val="24"/>
-          <w:lang w:val="es-CR" w:eastAsia="es-CR"/>
+          <w:sz w:val="24"/>
+          <w:szCs w:val="24"/>
+          <w:lang w:eastAsia="es-CR"/>
         </w:rPr>
       </w:pPr>
     </w:p>
@@ -216,11 +219,9 @@
         <w:spacing w:after="0" w:line="375" w:lineRule="atLeast"/>
         <w:rPr>
           <w:rFonts w:ascii="Verdana" w:eastAsia="Times New Roman" w:hAnsi="Verdana" w:cs="Helvetica"/>
-          <w:noProof w:val="0"/>
-          <w:color w:val="545454"/>
-          <w:sz w:val="24"/>
-          <w:szCs w:val="24"/>
-          <w:lang w:val="es-CR" w:eastAsia="es-CR"/>
+          <w:sz w:val="24"/>
+          <w:szCs w:val="24"/>
+          <w:lang w:eastAsia="es-CR"/>
         </w:rPr>
       </w:pPr>
     </w:p>
@@ -230,21 +231,17 @@
         <w:spacing w:after="0" w:line="375" w:lineRule="atLeast"/>
         <w:rPr>
           <w:rFonts w:ascii="Verdana" w:eastAsia="Times New Roman" w:hAnsi="Verdana" w:cs="Helvetica"/>
-          <w:noProof w:val="0"/>
-          <w:color w:val="545454"/>
-          <w:sz w:val="24"/>
-          <w:szCs w:val="24"/>
-          <w:lang w:val="es-CR" w:eastAsia="es-CR"/>
-        </w:rPr>
-      </w:pPr>
-      <w:r>
-        <w:rPr>
-          <w:rFonts w:ascii="Verdana" w:eastAsia="Times New Roman" w:hAnsi="Verdana" w:cs="Helvetica"/>
-          <w:noProof w:val="0"/>
-          <w:color w:val="545454"/>
-          <w:sz w:val="24"/>
-          <w:szCs w:val="24"/>
-          <w:lang w:val="es-CR" w:eastAsia="es-CR"/>
+          <w:sz w:val="24"/>
+          <w:szCs w:val="24"/>
+          <w:lang w:eastAsia="es-CR"/>
+        </w:rPr>
+      </w:pPr>
+      <w:r>
+        <w:rPr>
+          <w:rFonts w:ascii="Verdana" w:eastAsia="Times New Roman" w:hAnsi="Verdana" w:cs="Helvetica"/>
+          <w:sz w:val="24"/>
+          <w:szCs w:val="24"/>
+          <w:lang w:eastAsia="es-CR"/>
         </w:rPr>
         <w:t>Perfil de Usuario</w:t>
       </w:r>
@@ -255,11 +252,9 @@
         <w:spacing w:after="0" w:line="375" w:lineRule="atLeast"/>
         <w:rPr>
           <w:rFonts w:ascii="Verdana" w:eastAsia="Times New Roman" w:hAnsi="Verdana" w:cs="Helvetica"/>
-          <w:noProof w:val="0"/>
-          <w:color w:val="545454"/>
-          <w:sz w:val="24"/>
-          <w:szCs w:val="24"/>
-          <w:lang w:val="es-CR" w:eastAsia="es-CR"/>
+          <w:sz w:val="24"/>
+          <w:szCs w:val="24"/>
+          <w:lang w:eastAsia="es-CR"/>
         </w:rPr>
       </w:pPr>
     </w:p>
@@ -270,76 +265,62 @@
         <w:ind w:firstLine="708"/>
         <w:rPr>
           <w:rFonts w:ascii="Verdana" w:eastAsia="Times New Roman" w:hAnsi="Verdana" w:cs="Helvetica"/>
-          <w:noProof w:val="0"/>
-          <w:color w:val="545454"/>
-          <w:sz w:val="24"/>
-          <w:szCs w:val="24"/>
-          <w:lang w:val="es-CR" w:eastAsia="es-CR"/>
-        </w:rPr>
-      </w:pPr>
-      <w:r>
-        <w:rPr>
-          <w:rFonts w:ascii="Verdana" w:eastAsia="Times New Roman" w:hAnsi="Verdana" w:cs="Helvetica"/>
-          <w:noProof w:val="0"/>
-          <w:color w:val="545454"/>
-          <w:sz w:val="24"/>
-          <w:szCs w:val="24"/>
-          <w:lang w:val="es-CR" w:eastAsia="es-CR"/>
+          <w:sz w:val="24"/>
+          <w:szCs w:val="24"/>
+          <w:lang w:eastAsia="es-CR"/>
+        </w:rPr>
+      </w:pPr>
+      <w:r>
+        <w:rPr>
+          <w:rFonts w:ascii="Verdana" w:eastAsia="Times New Roman" w:hAnsi="Verdana" w:cs="Helvetica"/>
+          <w:sz w:val="24"/>
+          <w:szCs w:val="24"/>
+          <w:lang w:eastAsia="es-CR"/>
         </w:rPr>
         <w:t>Esta aplicación está diseñada para que el usuario la puede accesar desde cualquier lugar en que se encuentre, siempre y cuando tenga acceso a internet, ya sea por datos móviles, red WI-FI o internet fijo. L</w:t>
       </w:r>
       <w:r>
         <w:rPr>
           <w:rFonts w:ascii="Verdana" w:eastAsia="Times New Roman" w:hAnsi="Verdana" w:cs="Helvetica"/>
-          <w:noProof w:val="0"/>
-          <w:color w:val="545454"/>
-          <w:sz w:val="24"/>
-          <w:szCs w:val="24"/>
-          <w:lang w:val="es-CR" w:eastAsia="es-CR"/>
+          <w:sz w:val="24"/>
+          <w:szCs w:val="24"/>
+          <w:lang w:eastAsia="es-CR"/>
         </w:rPr>
         <w:t xml:space="preserve">os usuarios </w:t>
       </w:r>
       <w:r>
         <w:rPr>
           <w:rFonts w:ascii="Verdana" w:eastAsia="Times New Roman" w:hAnsi="Verdana" w:cs="Helvetica"/>
-          <w:noProof w:val="0"/>
-          <w:color w:val="545454"/>
-          <w:sz w:val="24"/>
-          <w:szCs w:val="24"/>
-          <w:lang w:val="es-CR" w:eastAsia="es-CR"/>
+          <w:sz w:val="24"/>
+          <w:szCs w:val="24"/>
+          <w:lang w:eastAsia="es-CR"/>
         </w:rPr>
         <w:t>podrán consultar el manual muchas veces, con el propósito de entender el funcionamiento básico de la aplicación, la cual consiste en poder</w:t>
       </w:r>
       <w:r>
         <w:rPr>
           <w:rFonts w:ascii="Verdana" w:eastAsia="Times New Roman" w:hAnsi="Verdana" w:cs="Helvetica"/>
-          <w:noProof w:val="0"/>
-          <w:color w:val="545454"/>
-          <w:sz w:val="24"/>
-          <w:szCs w:val="24"/>
-          <w:lang w:val="es-CR" w:eastAsia="es-CR"/>
+          <w:sz w:val="24"/>
+          <w:szCs w:val="24"/>
+          <w:lang w:eastAsia="es-CR"/>
         </w:rPr>
         <w:t xml:space="preserve"> buscar información</w:t>
       </w:r>
       <w:r>
         <w:rPr>
           <w:rFonts w:ascii="Verdana" w:eastAsia="Times New Roman" w:hAnsi="Verdana" w:cs="Helvetica"/>
-          <w:noProof w:val="0"/>
-          <w:color w:val="545454"/>
-          <w:sz w:val="24"/>
-          <w:szCs w:val="24"/>
-          <w:lang w:val="es-CR" w:eastAsia="es-CR"/>
+          <w:sz w:val="24"/>
+          <w:szCs w:val="24"/>
+          <w:lang w:eastAsia="es-CR"/>
         </w:rPr>
         <w:t xml:space="preserve"> sobre lugares turísticos</w:t>
       </w:r>
       <w:r>
         <w:rPr>
           <w:rFonts w:ascii="Verdana" w:eastAsia="Times New Roman" w:hAnsi="Verdana" w:cs="Helvetica"/>
-          <w:noProof w:val="0"/>
-          <w:color w:val="545454"/>
-          <w:sz w:val="24"/>
-          <w:szCs w:val="24"/>
-          <w:lang w:val="es-CR" w:eastAsia="es-CR"/>
+          <w:sz w:val="24"/>
+          <w:szCs w:val="24"/>
+          <w:lang w:eastAsia="es-CR"/>
         </w:rPr>
         <w:t xml:space="preserve">. </w:t>
       </w:r>
@@ -350,111 +331,19 @@
         <w:spacing w:after="0" w:line="375" w:lineRule="atLeast"/>
         <w:rPr>
           <w:rFonts w:ascii="Verdana" w:eastAsia="Times New Roman" w:hAnsi="Verdana" w:cs="Helvetica"/>
-          <w:noProof w:val="0"/>
-          <w:color w:val="545454"/>
-          <w:sz w:val="24"/>
-          <w:szCs w:val="24"/>
-          <w:lang w:val="es-CR" w:eastAsia="es-CR"/>
-        </w:rPr>
-      </w:pPr>
-      <w:r>
-        <w:rPr>
-          <w:rFonts w:ascii="Verdana" w:eastAsia="Times New Roman" w:hAnsi="Verdana" w:cs="Helvetica"/>
-          <w:noProof w:val="0"/>
-          <w:color w:val="545454"/>
-          <w:sz w:val="24"/>
-          <w:szCs w:val="24"/>
-          <w:lang w:val="es-CR" w:eastAsia="es-CR"/>
-        </w:rPr>
-        <w:t>C</w:t>
-      </w:r>
-      <w:r>
-        <w:rPr>
-          <w:rFonts w:ascii="Verdana" w:eastAsia="Times New Roman" w:hAnsi="Verdana" w:cs="Helvetica"/>
-          <w:noProof w:val="0"/>
-          <w:color w:val="545454"/>
-          <w:sz w:val="24"/>
-          <w:szCs w:val="24"/>
-          <w:lang w:val="es-CR" w:eastAsia="es-CR"/>
-        </w:rPr>
-        <w:t xml:space="preserve">uánta </w:t>
-      </w:r>
-      <w:r>
-        <w:rPr>
-          <w:rFonts w:ascii="Verdana" w:eastAsia="Times New Roman" w:hAnsi="Verdana" w:cs="Helvetica"/>
-          <w:noProof w:val="0"/>
-          <w:color w:val="545454"/>
-          <w:sz w:val="24"/>
-          <w:szCs w:val="24"/>
-          <w:lang w:val="es-CR" w:eastAsia="es-CR"/>
-        </w:rPr>
-        <w:t>más experiencia tenga el usuarios con</w:t>
-      </w:r>
-      <w:r>
-        <w:rPr>
-          <w:rFonts w:ascii="Verdana" w:eastAsia="Times New Roman" w:hAnsi="Verdana" w:cs="Helvetica"/>
-          <w:noProof w:val="0"/>
-          <w:color w:val="545454"/>
-          <w:sz w:val="24"/>
-          <w:szCs w:val="24"/>
-          <w:lang w:val="es-CR" w:eastAsia="es-CR"/>
-        </w:rPr>
-        <w:t xml:space="preserve"> </w:t>
-      </w:r>
-      <w:r>
-        <w:rPr>
-          <w:rFonts w:ascii="Verdana" w:eastAsia="Times New Roman" w:hAnsi="Verdana" w:cs="Helvetica"/>
-          <w:noProof w:val="0"/>
-          <w:color w:val="545454"/>
-          <w:sz w:val="24"/>
-          <w:szCs w:val="24"/>
-          <w:lang w:val="es-CR" w:eastAsia="es-CR"/>
-        </w:rPr>
-        <w:t xml:space="preserve">otros </w:t>
-      </w:r>
-      <w:r>
-        <w:rPr>
-          <w:rFonts w:ascii="Verdana" w:eastAsia="Times New Roman" w:hAnsi="Verdana" w:cs="Helvetica"/>
-          <w:noProof w:val="0"/>
-          <w:color w:val="545454"/>
-          <w:sz w:val="24"/>
-          <w:szCs w:val="24"/>
-          <w:lang w:val="es-CR" w:eastAsia="es-CR"/>
-        </w:rPr>
-        <w:t>producto</w:t>
-      </w:r>
-      <w:r>
-        <w:rPr>
-          <w:rFonts w:ascii="Verdana" w:eastAsia="Times New Roman" w:hAnsi="Verdana" w:cs="Helvetica"/>
-          <w:noProof w:val="0"/>
-          <w:color w:val="545454"/>
-          <w:sz w:val="24"/>
-          <w:szCs w:val="24"/>
-          <w:lang w:val="es-CR" w:eastAsia="es-CR"/>
-        </w:rPr>
-        <w:t>s</w:t>
-      </w:r>
-      <w:r>
-        <w:rPr>
-          <w:rFonts w:ascii="Verdana" w:eastAsia="Times New Roman" w:hAnsi="Verdana" w:cs="Helvetica"/>
-          <w:noProof w:val="0"/>
-          <w:color w:val="545454"/>
-          <w:sz w:val="24"/>
-          <w:szCs w:val="24"/>
-          <w:lang w:val="es-CR" w:eastAsia="es-CR"/>
-        </w:rPr>
-        <w:t xml:space="preserve"> similares</w:t>
-      </w:r>
-      <w:r>
-        <w:rPr>
-          <w:rFonts w:ascii="Verdana" w:eastAsia="Times New Roman" w:hAnsi="Verdana" w:cs="Helvetica"/>
-          <w:noProof w:val="0"/>
-          <w:color w:val="545454"/>
-          <w:sz w:val="24"/>
-          <w:szCs w:val="24"/>
-          <w:lang w:val="es-CR" w:eastAsia="es-CR"/>
-        </w:rPr>
-        <w:t xml:space="preserve"> será de gran utilidad ya que facilitara su navegación por la aplicación.</w:t>
+          <w:sz w:val="24"/>
+          <w:szCs w:val="24"/>
+          <w:lang w:eastAsia="es-CR"/>
+        </w:rPr>
+      </w:pPr>
+      <w:r>
+        <w:rPr>
+          <w:rFonts w:ascii="Verdana" w:eastAsia="Times New Roman" w:hAnsi="Verdana" w:cs="Helvetica"/>
+          <w:sz w:val="24"/>
+          <w:szCs w:val="24"/>
+          <w:lang w:eastAsia="es-CR"/>
+        </w:rPr>
+        <w:t>Cuánta más experiencia tenga el usuarios con otros productos similares será de gran utilidad ya que facilitara su navegación por la aplicación.</w:t>
       </w:r>
     </w:p>
     <w:p>
@@ -463,11 +352,9 @@
         <w:spacing w:after="0" w:line="375" w:lineRule="atLeast"/>
         <w:rPr>
           <w:rFonts w:ascii="Verdana" w:eastAsia="Times New Roman" w:hAnsi="Verdana" w:cs="Helvetica"/>
-          <w:noProof w:val="0"/>
-          <w:color w:val="545454"/>
-          <w:sz w:val="24"/>
-          <w:szCs w:val="24"/>
-          <w:lang w:val="es-CR" w:eastAsia="es-CR"/>
+          <w:sz w:val="24"/>
+          <w:szCs w:val="24"/>
+          <w:lang w:eastAsia="es-CR"/>
         </w:rPr>
       </w:pPr>
     </w:p>
@@ -477,11 +364,9 @@
         <w:spacing w:after="0" w:line="375" w:lineRule="atLeast"/>
         <w:rPr>
           <w:rFonts w:ascii="Verdana" w:eastAsia="Times New Roman" w:hAnsi="Verdana" w:cs="Helvetica"/>
-          <w:noProof w:val="0"/>
-          <w:color w:val="545454"/>
-          <w:sz w:val="24"/>
-          <w:szCs w:val="24"/>
-          <w:lang w:val="es-CR" w:eastAsia="es-CR"/>
+          <w:sz w:val="24"/>
+          <w:szCs w:val="24"/>
+          <w:lang w:eastAsia="es-CR"/>
         </w:rPr>
       </w:pPr>
     </w:p>
@@ -491,13 +376,20 @@
         <w:spacing w:after="0" w:line="375" w:lineRule="atLeast"/>
         <w:rPr>
           <w:rFonts w:ascii="Verdana" w:eastAsia="Times New Roman" w:hAnsi="Verdana" w:cs="Helvetica"/>
-          <w:noProof w:val="0"/>
-          <w:color w:val="545454"/>
-          <w:sz w:val="24"/>
-          <w:szCs w:val="24"/>
-          <w:lang w:val="es-CR" w:eastAsia="es-CR"/>
-        </w:rPr>
-      </w:pPr>
+          <w:sz w:val="24"/>
+          <w:szCs w:val="24"/>
+          <w:lang w:eastAsia="es-CR"/>
+        </w:rPr>
+      </w:pPr>
+      <w:r>
+        <w:rPr>
+          <w:rFonts w:ascii="Verdana" w:eastAsia="Times New Roman" w:hAnsi="Verdana" w:cs="Helvetica"/>
+          <w:sz w:val="24"/>
+          <w:szCs w:val="24"/>
+          <w:lang w:eastAsia="es-CR"/>
+        </w:rPr>
+        <w:t>Cómo Empezar</w:t>
+      </w:r>
     </w:p>
     <w:p>
       <w:pPr>
@@ -505,11 +397,9 @@
         <w:spacing w:after="0" w:line="375" w:lineRule="atLeast"/>
         <w:rPr>
           <w:rFonts w:ascii="Verdana" w:eastAsia="Times New Roman" w:hAnsi="Verdana" w:cs="Helvetica"/>
-          <w:noProof w:val="0"/>
-          <w:color w:val="545454"/>
-          <w:sz w:val="24"/>
-          <w:szCs w:val="24"/>
-          <w:lang w:val="es-CR" w:eastAsia="es-CR"/>
+          <w:sz w:val="24"/>
+          <w:szCs w:val="24"/>
+          <w:lang w:eastAsia="es-CR"/>
         </w:rPr>
       </w:pPr>
     </w:p>
@@ -519,278 +409,162 @@
         <w:spacing w:after="0" w:line="375" w:lineRule="atLeast"/>
         <w:rPr>
           <w:rFonts w:ascii="Verdana" w:eastAsia="Times New Roman" w:hAnsi="Verdana" w:cs="Helvetica"/>
-          <w:noProof w:val="0"/>
-          <w:color w:val="545454"/>
-          <w:sz w:val="24"/>
-          <w:szCs w:val="24"/>
-          <w:lang w:val="es-CR" w:eastAsia="es-CR"/>
-        </w:rPr>
-      </w:pPr>
-    </w:p>
-    <w:p>
-      <w:pPr>
-        <w:shd w:val="clear" w:color="auto" w:fill="FFFFFF"/>
-        <w:spacing w:after="0" w:line="375" w:lineRule="atLeast"/>
-        <w:rPr>
-          <w:rFonts w:ascii="Verdana" w:eastAsia="Times New Roman" w:hAnsi="Verdana" w:cs="Helvetica"/>
-          <w:noProof w:val="0"/>
-          <w:color w:val="545454"/>
-          <w:sz w:val="24"/>
-          <w:szCs w:val="24"/>
-          <w:lang w:val="es-CR" w:eastAsia="es-CR"/>
-        </w:rPr>
-      </w:pPr>
-    </w:p>
-    <w:p>
-      <w:pPr>
-        <w:shd w:val="clear" w:color="auto" w:fill="FFFFFF"/>
-        <w:spacing w:after="0" w:line="375" w:lineRule="atLeast"/>
-        <w:rPr>
-          <w:rFonts w:ascii="Verdana" w:eastAsia="Times New Roman" w:hAnsi="Verdana" w:cs="Helvetica"/>
-          <w:noProof w:val="0"/>
-          <w:color w:val="545454"/>
-          <w:sz w:val="24"/>
-          <w:szCs w:val="24"/>
-          <w:lang w:val="es-CR" w:eastAsia="es-CR"/>
-        </w:rPr>
-      </w:pPr>
-    </w:p>
-    <w:p>
-      <w:pPr>
-        <w:shd w:val="clear" w:color="auto" w:fill="FFFFFF"/>
-        <w:spacing w:after="0" w:line="375" w:lineRule="atLeast"/>
-        <w:rPr>
-          <w:rFonts w:ascii="Verdana" w:eastAsia="Times New Roman" w:hAnsi="Verdana" w:cs="Helvetica"/>
-          <w:noProof w:val="0"/>
-          <w:color w:val="545454"/>
-          <w:sz w:val="24"/>
-          <w:szCs w:val="24"/>
-          <w:lang w:val="es-CR" w:eastAsia="es-CR"/>
-        </w:rPr>
-      </w:pPr>
-    </w:p>
-    <w:p>
-      <w:pPr>
-        <w:shd w:val="clear" w:color="auto" w:fill="FFFFFF"/>
-        <w:spacing w:after="0" w:line="375" w:lineRule="atLeast"/>
-        <w:rPr>
-          <w:rFonts w:ascii="Verdana" w:eastAsia="Times New Roman" w:hAnsi="Verdana" w:cs="Helvetica"/>
-          <w:noProof w:val="0"/>
-          <w:color w:val="545454"/>
-          <w:sz w:val="24"/>
-          <w:szCs w:val="24"/>
-          <w:lang w:val="es-CR" w:eastAsia="es-CR"/>
-        </w:rPr>
-      </w:pPr>
-    </w:p>
-    <w:p>
-      <w:pPr>
-        <w:shd w:val="clear" w:color="auto" w:fill="FFFFFF"/>
-        <w:spacing w:after="0" w:line="375" w:lineRule="atLeast"/>
-        <w:rPr>
-          <w:rFonts w:ascii="Verdana" w:eastAsia="Times New Roman" w:hAnsi="Verdana" w:cs="Helvetica"/>
-          <w:noProof w:val="0"/>
-          <w:color w:val="545454"/>
-          <w:sz w:val="24"/>
-          <w:szCs w:val="24"/>
-          <w:lang w:val="es-CR" w:eastAsia="es-CR"/>
-        </w:rPr>
-      </w:pPr>
-    </w:p>
-    <w:p>
-      <w:pPr>
-        <w:shd w:val="clear" w:color="auto" w:fill="FFFFFF"/>
-        <w:spacing w:after="0" w:line="375" w:lineRule="atLeast"/>
-        <w:rPr>
-          <w:rFonts w:ascii="Verdana" w:eastAsia="Times New Roman" w:hAnsi="Verdana" w:cs="Helvetica"/>
-          <w:noProof w:val="0"/>
-          <w:color w:val="545454"/>
-          <w:sz w:val="24"/>
-          <w:szCs w:val="24"/>
-          <w:lang w:val="es-CR" w:eastAsia="es-CR"/>
-        </w:rPr>
-      </w:pPr>
-    </w:p>
-    <w:p>
-      <w:pPr>
-        <w:shd w:val="clear" w:color="auto" w:fill="FFFFFF"/>
-        <w:spacing w:after="0" w:line="375" w:lineRule="atLeast"/>
-        <w:rPr>
-          <w:rFonts w:ascii="Verdana" w:eastAsia="Times New Roman" w:hAnsi="Verdana" w:cs="Helvetica"/>
-          <w:noProof w:val="0"/>
-          <w:color w:val="545454"/>
-          <w:sz w:val="24"/>
-          <w:szCs w:val="24"/>
-          <w:lang w:val="es-CR" w:eastAsia="es-CR"/>
-        </w:rPr>
-      </w:pPr>
-    </w:p>
-    <w:p>
-      <w:pPr>
-        <w:shd w:val="clear" w:color="auto" w:fill="FFFFFF"/>
-        <w:spacing w:after="0" w:line="375" w:lineRule="atLeast"/>
-        <w:rPr>
-          <w:rFonts w:ascii="Verdana" w:eastAsia="Times New Roman" w:hAnsi="Verdana" w:cs="Helvetica"/>
-          <w:noProof w:val="0"/>
-          <w:color w:val="545454"/>
-          <w:sz w:val="24"/>
-          <w:szCs w:val="24"/>
-          <w:lang w:val="es-CR" w:eastAsia="es-CR"/>
-        </w:rPr>
-      </w:pPr>
-    </w:p>
-    <w:p>
-      <w:pPr>
-        <w:shd w:val="clear" w:color="auto" w:fill="FFFFFF"/>
-        <w:spacing w:after="0" w:line="375" w:lineRule="atLeast"/>
-        <w:rPr>
-          <w:rFonts w:ascii="Verdana" w:eastAsia="Times New Roman" w:hAnsi="Verdana" w:cs="Helvetica"/>
-          <w:noProof w:val="0"/>
-          <w:color w:val="545454"/>
-          <w:sz w:val="24"/>
-          <w:szCs w:val="24"/>
-          <w:lang w:val="es-CR" w:eastAsia="es-CR"/>
-        </w:rPr>
-      </w:pPr>
-    </w:p>
-    <w:p>
-      <w:pPr>
-        <w:shd w:val="clear" w:color="auto" w:fill="FFFFFF"/>
-        <w:spacing w:after="0" w:line="375" w:lineRule="atLeast"/>
-        <w:rPr>
-          <w:rFonts w:ascii="Verdana" w:eastAsia="Times New Roman" w:hAnsi="Verdana" w:cs="Helvetica"/>
-          <w:noProof w:val="0"/>
-          <w:color w:val="545454"/>
-          <w:sz w:val="24"/>
-          <w:szCs w:val="24"/>
-          <w:lang w:val="es-CR" w:eastAsia="es-CR"/>
-        </w:rPr>
-      </w:pPr>
-      <w:r>
-        <w:rPr>
-          <w:rFonts w:ascii="Verdana" w:eastAsia="Times New Roman" w:hAnsi="Verdana" w:cs="Helvetica"/>
-          <w:noProof w:val="0"/>
-          <w:color w:val="545454"/>
-          <w:sz w:val="24"/>
-          <w:szCs w:val="24"/>
-          <w:lang w:val="es-CR" w:eastAsia="es-CR"/>
+          <w:sz w:val="24"/>
+          <w:szCs w:val="24"/>
+          <w:lang w:eastAsia="es-CR"/>
+        </w:rPr>
+      </w:pPr>
+      <w:r>
+        <w:rPr>
+          <w:rFonts w:ascii="Verdana" w:eastAsia="Times New Roman" w:hAnsi="Verdana" w:cs="Helvetica"/>
+          <w:sz w:val="24"/>
+          <w:szCs w:val="24"/>
+          <w:lang w:eastAsia="es-CR"/>
+        </w:rPr>
+        <w:t>Este apartado incluye</w:t>
+      </w:r>
+      <w:r>
+        <w:rPr>
+          <w:rFonts w:ascii="Verdana" w:eastAsia="Times New Roman" w:hAnsi="Verdana" w:cs="Helvetica"/>
+          <w:sz w:val="24"/>
+          <w:szCs w:val="24"/>
+          <w:lang w:eastAsia="es-CR"/>
+        </w:rPr>
+        <w:t xml:space="preserve"> instrucciones</w:t>
+      </w:r>
+      <w:r>
+        <w:rPr>
+          <w:rFonts w:ascii="Verdana" w:eastAsia="Times New Roman" w:hAnsi="Verdana" w:cs="Helvetica"/>
+          <w:sz w:val="24"/>
+          <w:szCs w:val="24"/>
+          <w:lang w:eastAsia="es-CR"/>
+        </w:rPr>
+        <w:t xml:space="preserve"> básicas y lineales de las tareas más simples que se pueden hacer en la aplicación</w:t>
+      </w:r>
+      <w:r>
+        <w:rPr>
+          <w:rFonts w:ascii="Verdana" w:eastAsia="Times New Roman" w:hAnsi="Verdana" w:cs="Helvetica"/>
+          <w:sz w:val="24"/>
+          <w:szCs w:val="24"/>
+          <w:lang w:eastAsia="es-CR"/>
+        </w:rPr>
+        <w:t>.</w:t>
+      </w:r>
+    </w:p>
+    <w:p>
+      <w:pPr>
+        <w:rPr>
+          <w:rFonts w:ascii="Verdana" w:hAnsi="Verdana"/>
+          <w:sz w:val="24"/>
+          <w:szCs w:val="24"/>
+        </w:rPr>
+      </w:pPr>
+    </w:p>
+    <w:p>
+      <w:pPr>
+        <w:rPr>
+          <w:rFonts w:ascii="Verdana" w:hAnsi="Verdana"/>
+          <w:sz w:val="24"/>
+          <w:szCs w:val="24"/>
+        </w:rPr>
+      </w:pPr>
+    </w:p>
+    <w:p>
+      <w:pPr>
+        <w:rPr>
+          <w:rFonts w:ascii="Verdana" w:hAnsi="Verdana"/>
+          <w:sz w:val="24"/>
+          <w:szCs w:val="24"/>
+        </w:rPr>
+      </w:pPr>
+    </w:p>
+    <w:p>
+      <w:pPr>
+        <w:rPr>
+          <w:rFonts w:ascii="Verdana" w:hAnsi="Verdana"/>
+          <w:sz w:val="24"/>
+          <w:szCs w:val="24"/>
+        </w:rPr>
+      </w:pPr>
+    </w:p>
+    <w:p>
+      <w:pPr>
+        <w:rPr>
+          <w:rFonts w:ascii="Verdana" w:hAnsi="Verdana"/>
+          <w:sz w:val="24"/>
+          <w:szCs w:val="24"/>
+        </w:rPr>
+      </w:pPr>
+    </w:p>
+    <w:p>
+      <w:pPr>
+        <w:rPr>
+          <w:rFonts w:ascii="Verdana" w:hAnsi="Verdana"/>
+          <w:sz w:val="24"/>
+          <w:szCs w:val="24"/>
+        </w:rPr>
+      </w:pPr>
+    </w:p>
+    <w:p>
+      <w:pPr>
+        <w:rPr>
+          <w:rFonts w:ascii="Verdana" w:hAnsi="Verdana"/>
+          <w:sz w:val="24"/>
+          <w:szCs w:val="24"/>
+        </w:rPr>
+      </w:pPr>
+    </w:p>
+    <w:p>
+      <w:pPr>
+        <w:pStyle w:val="Prrafodelista"/>
+        <w:numPr>
+          <w:ilvl w:val="0"/>
+          <w:numId w:val="2"/>
+        </w:numPr>
+        <w:rPr>
+          <w:rFonts w:ascii="Verdana" w:hAnsi="Verdana"/>
+          <w:sz w:val="24"/>
+          <w:szCs w:val="24"/>
+        </w:rPr>
+      </w:pPr>
+      <w:r>
+        <w:rPr>
+          <w:rFonts w:ascii="Verdana" w:hAnsi="Verdana"/>
+          <w:sz w:val="24"/>
+          <w:szCs w:val="24"/>
         </w:rPr>
         <w:lastRenderedPageBreak/>
-        <w:t>Cómo Empezar</w:t>
-      </w:r>
-    </w:p>
-    <w:p>
-      <w:pPr>
-        <w:shd w:val="clear" w:color="auto" w:fill="FFFFFF"/>
-        <w:spacing w:after="0" w:line="375" w:lineRule="atLeast"/>
-        <w:rPr>
-          <w:rFonts w:ascii="Verdana" w:eastAsia="Times New Roman" w:hAnsi="Verdana" w:cs="Helvetica"/>
-          <w:noProof w:val="0"/>
-          <w:color w:val="545454"/>
-          <w:sz w:val="24"/>
-          <w:szCs w:val="24"/>
-          <w:lang w:val="es-CR" w:eastAsia="es-CR"/>
-        </w:rPr>
-      </w:pPr>
-    </w:p>
-    <w:p>
-      <w:pPr>
-        <w:shd w:val="clear" w:color="auto" w:fill="FFFFFF"/>
-        <w:spacing w:after="0" w:line="375" w:lineRule="atLeast"/>
-        <w:rPr>
-          <w:rFonts w:ascii="Verdana" w:eastAsia="Times New Roman" w:hAnsi="Verdana" w:cs="Helvetica"/>
-          <w:noProof w:val="0"/>
-          <w:color w:val="545454"/>
-          <w:sz w:val="24"/>
-          <w:szCs w:val="24"/>
-          <w:lang w:val="es-CR" w:eastAsia="es-CR"/>
-        </w:rPr>
-      </w:pPr>
-      <w:r>
-        <w:rPr>
-          <w:rFonts w:ascii="Verdana" w:eastAsia="Times New Roman" w:hAnsi="Verdana" w:cs="Helvetica"/>
-          <w:noProof w:val="0"/>
-          <w:color w:val="545454"/>
-          <w:sz w:val="24"/>
-          <w:szCs w:val="24"/>
-          <w:lang w:val="es-CR" w:eastAsia="es-CR"/>
-        </w:rPr>
-        <w:t>Este apartado incluye</w:t>
-      </w:r>
-      <w:r>
-        <w:rPr>
-          <w:rFonts w:ascii="Verdana" w:eastAsia="Times New Roman" w:hAnsi="Verdana" w:cs="Helvetica"/>
-          <w:noProof w:val="0"/>
-          <w:color w:val="545454"/>
-          <w:sz w:val="24"/>
-          <w:szCs w:val="24"/>
-          <w:lang w:val="es-CR" w:eastAsia="es-CR"/>
-        </w:rPr>
-        <w:t xml:space="preserve"> instrucciones</w:t>
-      </w:r>
-      <w:r>
-        <w:rPr>
-          <w:rFonts w:ascii="Verdana" w:eastAsia="Times New Roman" w:hAnsi="Verdana" w:cs="Helvetica"/>
-          <w:noProof w:val="0"/>
-          <w:color w:val="545454"/>
-          <w:sz w:val="24"/>
-          <w:szCs w:val="24"/>
-          <w:lang w:val="es-CR" w:eastAsia="es-CR"/>
-        </w:rPr>
-        <w:t xml:space="preserve"> básicas y lineales de las tareas más simples que se pueden hacer en la aplic</w:t>
-      </w:r>
-      <w:r>
-        <w:rPr>
-          <w:rFonts w:ascii="Verdana" w:eastAsia="Times New Roman" w:hAnsi="Verdana" w:cs="Helvetica"/>
-          <w:noProof w:val="0"/>
-          <w:color w:val="545454"/>
-          <w:sz w:val="24"/>
-          <w:szCs w:val="24"/>
-          <w:lang w:val="es-CR" w:eastAsia="es-CR"/>
-        </w:rPr>
-        <w:t>ación</w:t>
-      </w:r>
-      <w:r>
-        <w:rPr>
-          <w:rFonts w:ascii="Verdana" w:eastAsia="Times New Roman" w:hAnsi="Verdana" w:cs="Helvetica"/>
-          <w:noProof w:val="0"/>
-          <w:color w:val="545454"/>
-          <w:sz w:val="24"/>
-          <w:szCs w:val="24"/>
-          <w:lang w:val="es-CR" w:eastAsia="es-CR"/>
-        </w:rPr>
-        <w:t>.</w:t>
-      </w:r>
-    </w:p>
-    <w:p>
-      <w:pPr>
-        <w:rPr>
-          <w:rFonts w:ascii="Verdana" w:hAnsi="Verdana"/>
-          <w:sz w:val="24"/>
-          <w:szCs w:val="24"/>
-          <w:lang w:val="es-CR"/>
-        </w:rPr>
-      </w:pPr>
-    </w:p>
-    <w:p>
-      <w:pPr>
-        <w:rPr>
-          <w:rFonts w:ascii="Verdana" w:hAnsi="Verdana"/>
-          <w:sz w:val="24"/>
-          <w:szCs w:val="24"/>
-        </w:rPr>
-      </w:pPr>
-      <w:r>
-        <w:rPr>
-          <w:rFonts w:ascii="Verdana" w:hAnsi="Verdana"/>
-          <w:sz w:val="24"/>
-          <w:szCs w:val="24"/>
-          <w:lang w:val="es-CR" w:eastAsia="es-CR"/>
+        <w:t>Página</w:t>
+      </w:r>
+      <w:r>
+        <w:rPr>
+          <w:rFonts w:ascii="Verdana" w:hAnsi="Verdana"/>
+          <w:sz w:val="24"/>
+          <w:szCs w:val="24"/>
+        </w:rPr>
+        <w:t xml:space="preserve"> Principal</w:t>
+      </w:r>
+    </w:p>
+    <w:p>
+      <w:pPr>
+        <w:rPr>
+          <w:rFonts w:ascii="Verdana" w:hAnsi="Verdana"/>
+          <w:sz w:val="24"/>
+          <w:szCs w:val="24"/>
+        </w:rPr>
+      </w:pPr>
+      <w:r>
+        <w:rPr>
+          <w:rFonts w:ascii="Verdana" w:hAnsi="Verdana"/>
+          <w:noProof/>
+          <w:sz w:val="24"/>
+          <w:szCs w:val="24"/>
+          <w:lang w:eastAsia="es-CR"/>
         </w:rPr>
         <w:drawing>
-          <wp:inline distT="0" distB="0" distL="0" distR="0" wp14:anchorId="54FAC01F" wp14:editId="64E498EE">
-            <wp:extent cx="5612130" cy="2639721"/>
-            <wp:effectExtent l="0" t="0" r="7620" b="8255"/>
+          <wp:inline distT="0" distB="0" distL="0" distR="0" wp14:anchorId="716780A2" wp14:editId="2ABEC196">
+            <wp:extent cx="5612130" cy="2640992"/>
+            <wp:effectExtent l="0" t="0" r="7620" b="6985"/>
             <wp:docPr id="1" name="Imagen 1"/>
             <wp:cNvGraphicFramePr>
               <a:graphicFrameLocks xmlns:a="http://schemas.openxmlformats.org/drawingml/2006/main" noChangeAspect="1"/>
@@ -804,13 +578,13 @@
                   </pic:nvPicPr>
                   <pic:blipFill rotWithShape="1">
                     <a:blip r:embed="rId5"/>
-                    <a:srcRect t="11740"/>
+                    <a:srcRect t="11698"/>
                     <a:stretch/>
                   </pic:blipFill>
                   <pic:spPr bwMode="auto">
                     <a:xfrm>
                       <a:off x="0" y="0"/>
-                      <a:ext cx="5612130" cy="2639721"/>
+                      <a:ext cx="5612130" cy="2640992"/>
                     </a:xfrm>
                     <a:prstGeom prst="rect">
                       <a:avLst/>
@@ -835,89 +609,317 @@
       <w:pPr>
         <w:rPr>
           <w:rFonts w:ascii="Verdana" w:eastAsia="Times New Roman" w:hAnsi="Verdana" w:cs="Helvetica"/>
-          <w:noProof w:val="0"/>
-          <w:color w:val="545454"/>
-          <w:sz w:val="24"/>
-          <w:szCs w:val="24"/>
-          <w:lang w:val="es-CR" w:eastAsia="es-CR"/>
-        </w:rPr>
-      </w:pPr>
-    </w:p>
-    <w:p>
-      <w:pPr>
-        <w:rPr>
-          <w:rFonts w:ascii="Verdana" w:hAnsi="Verdana"/>
-          <w:sz w:val="24"/>
-          <w:szCs w:val="24"/>
-          <w:lang w:val="es-CR"/>
-        </w:rPr>
-      </w:pPr>
-      <w:r>
-        <w:rPr>
-          <w:rFonts w:ascii="Verdana" w:eastAsia="Times New Roman" w:hAnsi="Verdana" w:cs="Helvetica"/>
-          <w:noProof w:val="0"/>
-          <w:color w:val="545454"/>
-          <w:sz w:val="24"/>
-          <w:szCs w:val="24"/>
-          <w:lang w:val="es-CR" w:eastAsia="es-CR"/>
+          <w:sz w:val="24"/>
+          <w:szCs w:val="24"/>
+          <w:lang w:eastAsia="es-CR"/>
+        </w:rPr>
+      </w:pPr>
+    </w:p>
+    <w:p>
+      <w:pPr>
+        <w:rPr>
+          <w:rFonts w:ascii="Verdana" w:hAnsi="Verdana"/>
+          <w:noProof/>
+          <w:sz w:val="24"/>
+          <w:szCs w:val="24"/>
+        </w:rPr>
+      </w:pPr>
+      <w:r>
+        <w:rPr>
+          <w:rFonts w:ascii="Verdana" w:eastAsia="Times New Roman" w:hAnsi="Verdana" w:cs="Helvetica"/>
+          <w:sz w:val="24"/>
+          <w:szCs w:val="24"/>
+          <w:lang w:eastAsia="es-CR"/>
         </w:rPr>
         <w:t xml:space="preserve">Esta es la página principal de la aplicación, en la cual se brinda una pequeña descripción sobre el país Costa Rica, y 5 de los destinos destacados a los que puede acceder el usuario. </w:t>
       </w:r>
       <w:r>
         <w:rPr>
           <w:rFonts w:ascii="Verdana" w:eastAsia="Times New Roman" w:hAnsi="Verdana" w:cs="Helvetica"/>
-          <w:noProof w:val="0"/>
-          <w:color w:val="545454"/>
-          <w:sz w:val="24"/>
-          <w:szCs w:val="24"/>
-          <w:lang w:val="es-CR" w:eastAsia="es-CR"/>
+          <w:sz w:val="24"/>
+          <w:szCs w:val="24"/>
+          <w:lang w:eastAsia="es-CR"/>
         </w:rPr>
         <w:t>También</w:t>
       </w:r>
       <w:r>
         <w:rPr>
           <w:rFonts w:ascii="Verdana" w:eastAsia="Times New Roman" w:hAnsi="Verdana" w:cs="Helvetica"/>
-          <w:noProof w:val="0"/>
-          <w:color w:val="545454"/>
-          <w:sz w:val="24"/>
-          <w:szCs w:val="24"/>
-          <w:lang w:val="es-CR" w:eastAsia="es-CR"/>
+          <w:sz w:val="24"/>
+          <w:szCs w:val="24"/>
+          <w:lang w:eastAsia="es-CR"/>
         </w:rPr>
         <w:t xml:space="preserve"> puede visitar </w:t>
       </w:r>
       <w:r>
         <w:rPr>
           <w:rFonts w:ascii="Verdana" w:eastAsia="Times New Roman" w:hAnsi="Verdana" w:cs="Helvetica"/>
-          <w:noProof w:val="0"/>
-          <w:color w:val="545454"/>
-          <w:sz w:val="24"/>
-          <w:szCs w:val="24"/>
-          <w:lang w:val="es-CR" w:eastAsia="es-CR"/>
-        </w:rPr>
-        <w:t>las pestañas llamadas: Acerca de; la cual nos dará más información de los desarrolladores y como poder contactarlos, Lugares; en donde podemos elegir diferentes locaciones y ver la información relativa a cada una de ellas, Voluntariado; en esta pestaña se puede ver información relativa a voluntariados y como poder acceder a ellos, por último la pestaña llamada Admin; la cual es única para el acceso de los administradores. Por otra parte, está el botón de iniciar sesión, la cual nos va a permitir acceder con un usuario propio.</w:t>
-      </w:r>
-    </w:p>
-    <w:p>
-      <w:pPr>
-        <w:rPr>
-          <w:rFonts w:ascii="Verdana" w:hAnsi="Verdana"/>
-          <w:sz w:val="24"/>
-          <w:szCs w:val="24"/>
-        </w:rPr>
-      </w:pPr>
-      <w:r>
-        <w:rPr>
-          <w:rFonts w:ascii="Verdana" w:hAnsi="Verdana"/>
-          <w:sz w:val="24"/>
-          <w:szCs w:val="24"/>
-          <w:lang w:val="es-CR" w:eastAsia="es-CR"/>
+          <w:sz w:val="24"/>
+          <w:szCs w:val="24"/>
+          <w:lang w:eastAsia="es-CR"/>
+        </w:rPr>
+        <w:t xml:space="preserve">las pestañas llamadas: </w:t>
+      </w:r>
+      <w:r>
+        <w:rPr>
+          <w:rFonts w:ascii="Verdana" w:eastAsia="Times New Roman" w:hAnsi="Verdana" w:cs="Helvetica"/>
+          <w:sz w:val="24"/>
+          <w:szCs w:val="24"/>
+          <w:u w:val="single"/>
+          <w:lang w:eastAsia="es-CR"/>
+        </w:rPr>
+        <w:t>Contáctanos</w:t>
+      </w:r>
+      <w:r>
+        <w:rPr>
+          <w:rFonts w:ascii="Verdana" w:eastAsia="Times New Roman" w:hAnsi="Verdana" w:cs="Helvetica"/>
+          <w:sz w:val="24"/>
+          <w:szCs w:val="24"/>
+          <w:lang w:eastAsia="es-CR"/>
+        </w:rPr>
+        <w:t xml:space="preserve">; la cual nos dará más información de los desarrolladores y como poder contactarlos, </w:t>
+      </w:r>
+      <w:r>
+        <w:rPr>
+          <w:rFonts w:ascii="Verdana" w:eastAsia="Times New Roman" w:hAnsi="Verdana" w:cs="Helvetica"/>
+          <w:sz w:val="24"/>
+          <w:szCs w:val="24"/>
+          <w:u w:val="single"/>
+          <w:lang w:eastAsia="es-CR"/>
+        </w:rPr>
+        <w:t>Lugares</w:t>
+      </w:r>
+      <w:r>
+        <w:rPr>
+          <w:rFonts w:ascii="Verdana" w:eastAsia="Times New Roman" w:hAnsi="Verdana" w:cs="Helvetica"/>
+          <w:sz w:val="24"/>
+          <w:szCs w:val="24"/>
+          <w:lang w:eastAsia="es-CR"/>
+        </w:rPr>
+        <w:t xml:space="preserve">; en donde podemos elegir diferentes locaciones y ver la información relativa a cada una de ellas, </w:t>
+      </w:r>
+      <w:r>
+        <w:rPr>
+          <w:rFonts w:ascii="Verdana" w:eastAsia="Times New Roman" w:hAnsi="Verdana" w:cs="Helvetica"/>
+          <w:sz w:val="24"/>
+          <w:szCs w:val="24"/>
+          <w:u w:val="single"/>
+          <w:lang w:eastAsia="es-CR"/>
+        </w:rPr>
+        <w:t>Voluntariado</w:t>
+      </w:r>
+      <w:r>
+        <w:rPr>
+          <w:rFonts w:ascii="Verdana" w:eastAsia="Times New Roman" w:hAnsi="Verdana" w:cs="Helvetica"/>
+          <w:sz w:val="24"/>
+          <w:szCs w:val="24"/>
+          <w:lang w:eastAsia="es-CR"/>
+        </w:rPr>
+        <w:t xml:space="preserve">; en esta pestaña se puede ver información relativa a voluntariados y como poder acceder a ellos, </w:t>
+      </w:r>
+      <w:r>
+        <w:rPr>
+          <w:rFonts w:ascii="Verdana" w:eastAsia="Times New Roman" w:hAnsi="Verdana" w:cs="Helvetica"/>
+          <w:sz w:val="24"/>
+          <w:szCs w:val="24"/>
+          <w:u w:val="single"/>
+          <w:lang w:eastAsia="es-CR"/>
+        </w:rPr>
+        <w:t xml:space="preserve">Iniciar como </w:t>
+      </w:r>
+      <w:r>
+        <w:rPr>
+          <w:rFonts w:ascii="Verdana" w:eastAsia="Times New Roman" w:hAnsi="Verdana" w:cs="Helvetica"/>
+          <w:sz w:val="24"/>
+          <w:szCs w:val="24"/>
+          <w:u w:val="single"/>
+          <w:lang w:eastAsia="es-CR"/>
+        </w:rPr>
+        <w:t>Admin</w:t>
+      </w:r>
+      <w:r>
+        <w:rPr>
+          <w:rFonts w:ascii="Verdana" w:eastAsia="Times New Roman" w:hAnsi="Verdana" w:cs="Helvetica"/>
+          <w:sz w:val="24"/>
+          <w:szCs w:val="24"/>
+          <w:u w:val="single"/>
+          <w:lang w:eastAsia="es-CR"/>
+        </w:rPr>
+        <w:t>istrador</w:t>
+      </w:r>
+      <w:r>
+        <w:rPr>
+          <w:rFonts w:ascii="Verdana" w:eastAsia="Times New Roman" w:hAnsi="Verdana" w:cs="Helvetica"/>
+          <w:sz w:val="24"/>
+          <w:szCs w:val="24"/>
+          <w:lang w:eastAsia="es-CR"/>
+        </w:rPr>
+        <w:t>; la cual es única para el acceso de los administradores. Por otra parte, está el botón de iniciar sesión</w:t>
+      </w:r>
+      <w:r>
+        <w:rPr>
+          <w:rFonts w:ascii="Verdana" w:eastAsia="Times New Roman" w:hAnsi="Verdana" w:cs="Helvetica"/>
+          <w:sz w:val="24"/>
+          <w:szCs w:val="24"/>
+          <w:lang w:eastAsia="es-CR"/>
+        </w:rPr>
+        <w:t xml:space="preserve"> llamado </w:t>
+      </w:r>
+      <w:r>
+        <w:rPr>
+          <w:rFonts w:ascii="Verdana" w:eastAsia="Times New Roman" w:hAnsi="Verdana" w:cs="Helvetica"/>
+          <w:sz w:val="24"/>
+          <w:szCs w:val="24"/>
+          <w:u w:val="single"/>
+          <w:lang w:eastAsia="es-CR"/>
+        </w:rPr>
+        <w:t>Twitter</w:t>
+      </w:r>
+      <w:r>
+        <w:rPr>
+          <w:rFonts w:ascii="Verdana" w:eastAsia="Times New Roman" w:hAnsi="Verdana" w:cs="Helvetica"/>
+          <w:sz w:val="24"/>
+          <w:szCs w:val="24"/>
+          <w:lang w:eastAsia="es-CR"/>
+        </w:rPr>
+        <w:t>, la cual nos va a permitir acceder con un usuario propio</w:t>
+      </w:r>
+      <w:r>
+        <w:rPr>
+          <w:rFonts w:ascii="Verdana" w:eastAsia="Times New Roman" w:hAnsi="Verdana" w:cs="Helvetica"/>
+          <w:sz w:val="24"/>
+          <w:szCs w:val="24"/>
+          <w:lang w:eastAsia="es-CR"/>
+        </w:rPr>
+        <w:t xml:space="preserve"> de Twitter</w:t>
+      </w:r>
+      <w:r>
+        <w:rPr>
+          <w:rFonts w:ascii="Verdana" w:eastAsia="Times New Roman" w:hAnsi="Verdana" w:cs="Helvetica"/>
+          <w:sz w:val="24"/>
+          <w:szCs w:val="24"/>
+          <w:lang w:eastAsia="es-CR"/>
+        </w:rPr>
+        <w:t>.</w:t>
+      </w:r>
+    </w:p>
+    <w:p>
+      <w:pPr>
+        <w:pStyle w:val="Prrafodelista"/>
+        <w:rPr>
+          <w:rFonts w:ascii="Verdana" w:hAnsi="Verdana"/>
+          <w:sz w:val="24"/>
+          <w:szCs w:val="24"/>
+        </w:rPr>
+      </w:pPr>
+    </w:p>
+    <w:p>
+      <w:pPr>
+        <w:rPr>
+          <w:rFonts w:ascii="Verdana" w:hAnsi="Verdana"/>
+          <w:sz w:val="24"/>
+          <w:szCs w:val="24"/>
+        </w:rPr>
+      </w:pPr>
+    </w:p>
+    <w:p>
+      <w:pPr>
+        <w:rPr>
+          <w:rFonts w:ascii="Verdana" w:hAnsi="Verdana"/>
+          <w:sz w:val="24"/>
+          <w:szCs w:val="24"/>
+        </w:rPr>
+      </w:pPr>
+    </w:p>
+    <w:p>
+      <w:pPr>
+        <w:rPr>
+          <w:rFonts w:ascii="Verdana" w:hAnsi="Verdana"/>
+          <w:sz w:val="24"/>
+          <w:szCs w:val="24"/>
+        </w:rPr>
+      </w:pPr>
+    </w:p>
+    <w:p>
+      <w:pPr>
+        <w:rPr>
+          <w:rFonts w:ascii="Verdana" w:hAnsi="Verdana"/>
+          <w:sz w:val="24"/>
+          <w:szCs w:val="24"/>
+        </w:rPr>
+      </w:pPr>
+    </w:p>
+    <w:p>
+      <w:pPr>
+        <w:rPr>
+          <w:rFonts w:ascii="Verdana" w:hAnsi="Verdana"/>
+          <w:sz w:val="24"/>
+          <w:szCs w:val="24"/>
+        </w:rPr>
+      </w:pPr>
+    </w:p>
+    <w:p>
+      <w:pPr>
+        <w:rPr>
+          <w:rFonts w:ascii="Verdana" w:hAnsi="Verdana"/>
+          <w:sz w:val="24"/>
+          <w:szCs w:val="24"/>
+        </w:rPr>
+      </w:pPr>
+    </w:p>
+    <w:p>
+      <w:pPr>
+        <w:rPr>
+          <w:rFonts w:ascii="Verdana" w:hAnsi="Verdana"/>
+          <w:sz w:val="24"/>
+          <w:szCs w:val="24"/>
+        </w:rPr>
+      </w:pPr>
+    </w:p>
+    <w:p>
+      <w:pPr>
+        <w:pStyle w:val="Prrafodelista"/>
+        <w:numPr>
+          <w:ilvl w:val="0"/>
+          <w:numId w:val="2"/>
+        </w:numPr>
+        <w:rPr>
+          <w:rFonts w:ascii="Verdana" w:hAnsi="Verdana"/>
+          <w:sz w:val="24"/>
+          <w:szCs w:val="24"/>
+        </w:rPr>
+      </w:pPr>
+      <w:r>
+        <w:rPr>
+          <w:rFonts w:ascii="Verdana" w:hAnsi="Verdana"/>
+          <w:sz w:val="24"/>
+          <w:szCs w:val="24"/>
         </w:rPr>
         <w:lastRenderedPageBreak/>
+        <w:t>Inicio de Sesión</w:t>
+      </w:r>
+    </w:p>
+    <w:p>
+      <w:pPr>
+        <w:rPr>
+          <w:rFonts w:ascii="Verdana" w:hAnsi="Verdana"/>
+          <w:sz w:val="24"/>
+          <w:szCs w:val="24"/>
+        </w:rPr>
+      </w:pPr>
+      <w:r>
+        <w:rPr>
+          <w:rFonts w:ascii="Verdana" w:hAnsi="Verdana"/>
+          <w:noProof/>
+          <w:sz w:val="24"/>
+          <w:szCs w:val="24"/>
+          <w:lang w:eastAsia="es-CR"/>
+        </w:rPr>
         <w:drawing>
-          <wp:inline distT="0" distB="0" distL="0" distR="0" wp14:anchorId="16D874D9" wp14:editId="50D8AC3E">
-            <wp:extent cx="5612130" cy="2632405"/>
+          <wp:inline distT="0" distB="0" distL="0" distR="0" wp14:anchorId="73155F58" wp14:editId="15F7BA98">
+            <wp:extent cx="5612130" cy="2633041"/>
             <wp:effectExtent l="0" t="0" r="7620" b="0"/>
-            <wp:docPr id="2" name="Imagen 2"/>
+            <wp:docPr id="7" name="Imagen 7"/>
             <wp:cNvGraphicFramePr>
               <a:graphicFrameLocks xmlns:a="http://schemas.openxmlformats.org/drawingml/2006/main" noChangeAspect="1"/>
             </wp:cNvGraphicFramePr>
@@ -930,13 +932,13 @@
                   </pic:nvPicPr>
                   <pic:blipFill rotWithShape="1">
                     <a:blip r:embed="rId6"/>
-                    <a:srcRect t="11985"/>
+                    <a:srcRect t="11964"/>
                     <a:stretch/>
                   </pic:blipFill>
                   <pic:spPr bwMode="auto">
                     <a:xfrm>
                       <a:off x="0" y="0"/>
-                      <a:ext cx="5612130" cy="2632405"/>
+                      <a:ext cx="5612130" cy="2633041"/>
                     </a:xfrm>
                     <a:prstGeom prst="rect">
                       <a:avLst/>
@@ -963,39 +965,410 @@
           <w:rFonts w:ascii="Verdana" w:hAnsi="Verdana"/>
           <w:sz w:val="24"/>
           <w:szCs w:val="24"/>
-          <w:lang w:val="es-CR"/>
-        </w:rPr>
-      </w:pPr>
-      <w:r>
-        <w:rPr>
-          <w:rFonts w:ascii="Verdana" w:hAnsi="Verdana"/>
-          <w:sz w:val="24"/>
-          <w:szCs w:val="24"/>
-          <w:lang w:val="es-CR"/>
-        </w:rPr>
-        <w:t>Cuando se accede al area de Iniciar sesión, se presentara la siguiente ventana, en la cual hay dos formas de poder acceder a la aplicación, la primera es mediante un usuario propio y una contraseña. La segunda opcion de acceder a la aplicación es mediante la sincronizacion con alguna cuanta de la red social Twitter.</w:t>
-      </w:r>
-    </w:p>
-    <w:p>
-      <w:pPr>
-        <w:rPr>
-          <w:rFonts w:ascii="Verdana" w:hAnsi="Verdana"/>
-          <w:sz w:val="24"/>
-          <w:szCs w:val="24"/>
-        </w:rPr>
-      </w:pPr>
-      <w:r>
-        <w:rPr>
-          <w:rFonts w:ascii="Verdana" w:hAnsi="Verdana"/>
-          <w:sz w:val="24"/>
-          <w:szCs w:val="24"/>
-          <w:lang w:val="es-CR" w:eastAsia="es-CR"/>
+        </w:rPr>
+      </w:pPr>
+      <w:r>
+        <w:rPr>
+          <w:rFonts w:ascii="Verdana" w:hAnsi="Verdana"/>
+          <w:sz w:val="24"/>
+          <w:szCs w:val="24"/>
+        </w:rPr>
+        <w:t xml:space="preserve">Cuando se </w:t>
+      </w:r>
+      <w:r>
+        <w:rPr>
+          <w:rFonts w:ascii="Verdana" w:hAnsi="Verdana"/>
+          <w:sz w:val="24"/>
+          <w:szCs w:val="24"/>
+        </w:rPr>
+        <w:t>procede a i</w:t>
+      </w:r>
+      <w:r>
+        <w:rPr>
+          <w:rFonts w:ascii="Verdana" w:hAnsi="Verdana"/>
+          <w:sz w:val="24"/>
+          <w:szCs w:val="24"/>
+        </w:rPr>
+        <w:t xml:space="preserve">niciar </w:t>
+      </w:r>
+      <w:r>
+        <w:rPr>
+          <w:rFonts w:ascii="Verdana" w:hAnsi="Verdana"/>
+          <w:sz w:val="24"/>
+          <w:szCs w:val="24"/>
+        </w:rPr>
+        <w:t>la sesión,</w:t>
+      </w:r>
+      <w:r>
+        <w:rPr>
+          <w:rFonts w:ascii="Verdana" w:hAnsi="Verdana"/>
+          <w:sz w:val="24"/>
+          <w:szCs w:val="24"/>
+        </w:rPr>
+        <w:t xml:space="preserve"> hay dos formas de poder acceder a la aplicación, la primera es </w:t>
+      </w:r>
+      <w:r>
+        <w:rPr>
+          <w:rFonts w:ascii="Verdana" w:hAnsi="Verdana"/>
+          <w:sz w:val="24"/>
+          <w:szCs w:val="24"/>
+        </w:rPr>
+        <w:t xml:space="preserve">mediante el botón </w:t>
+      </w:r>
+      <w:r>
+        <w:rPr>
+          <w:rFonts w:ascii="Verdana" w:hAnsi="Verdana"/>
+          <w:sz w:val="24"/>
+          <w:szCs w:val="24"/>
+          <w:u w:val="single"/>
+        </w:rPr>
+        <w:t xml:space="preserve">Iniciar </w:t>
+      </w:r>
+      <w:r>
+        <w:rPr>
+          <w:rFonts w:ascii="Verdana" w:hAnsi="Verdana"/>
+          <w:sz w:val="24"/>
+          <w:szCs w:val="24"/>
+          <w:u w:val="single"/>
+        </w:rPr>
+        <w:t>como administrador</w:t>
+      </w:r>
+      <w:r>
+        <w:rPr>
+          <w:rFonts w:ascii="Verdana" w:hAnsi="Verdana"/>
+          <w:sz w:val="24"/>
+          <w:szCs w:val="24"/>
+        </w:rPr>
+        <w:t xml:space="preserve">, el cual </w:t>
+      </w:r>
+      <w:r>
+        <w:rPr>
+          <w:rFonts w:ascii="Verdana" w:hAnsi="Verdana"/>
+          <w:sz w:val="24"/>
+          <w:szCs w:val="24"/>
+        </w:rPr>
+        <w:t>mediante un usuario propio y una contraseña</w:t>
+      </w:r>
+      <w:r>
+        <w:rPr>
+          <w:rFonts w:ascii="Verdana" w:hAnsi="Verdana"/>
+          <w:sz w:val="24"/>
+          <w:szCs w:val="24"/>
+        </w:rPr>
+        <w:t xml:space="preserve"> puede acceder</w:t>
+      </w:r>
+      <w:r>
+        <w:rPr>
+          <w:rFonts w:ascii="Verdana" w:hAnsi="Verdana"/>
+          <w:sz w:val="24"/>
+          <w:szCs w:val="24"/>
+        </w:rPr>
+        <w:t xml:space="preserve">. La segunda </w:t>
+      </w:r>
+      <w:r>
+        <w:rPr>
+          <w:rFonts w:ascii="Verdana" w:hAnsi="Verdana"/>
+          <w:sz w:val="24"/>
+          <w:szCs w:val="24"/>
+        </w:rPr>
+        <w:t>opción</w:t>
+      </w:r>
+      <w:r>
+        <w:rPr>
+          <w:rFonts w:ascii="Verdana" w:hAnsi="Verdana"/>
+          <w:sz w:val="24"/>
+          <w:szCs w:val="24"/>
+        </w:rPr>
+        <w:t xml:space="preserve"> de acceder a la aplicación es mediante </w:t>
+      </w:r>
+      <w:r>
+        <w:rPr>
+          <w:rFonts w:ascii="Verdana" w:hAnsi="Verdana"/>
+          <w:sz w:val="24"/>
+          <w:szCs w:val="24"/>
+        </w:rPr>
+        <w:t xml:space="preserve">el botón </w:t>
+      </w:r>
+      <w:r>
+        <w:rPr>
+          <w:rFonts w:ascii="Verdana" w:hAnsi="Verdana"/>
+          <w:sz w:val="24"/>
+          <w:szCs w:val="24"/>
+          <w:u w:val="single"/>
+        </w:rPr>
+        <w:t>Twitter</w:t>
+      </w:r>
+      <w:r>
+        <w:rPr>
+          <w:rFonts w:ascii="Verdana" w:hAnsi="Verdana"/>
+          <w:sz w:val="24"/>
+          <w:szCs w:val="24"/>
+        </w:rPr>
+        <w:t>, el cual h</w:t>
+      </w:r>
+      <w:r>
+        <w:rPr>
+          <w:rFonts w:ascii="Verdana" w:hAnsi="Verdana"/>
+          <w:sz w:val="24"/>
+          <w:szCs w:val="24"/>
+        </w:rPr>
+        <w:t>a</w:t>
+      </w:r>
+      <w:r>
+        <w:rPr>
+          <w:rFonts w:ascii="Verdana" w:hAnsi="Verdana"/>
+          <w:sz w:val="24"/>
+          <w:szCs w:val="24"/>
+        </w:rPr>
+        <w:t>rá la</w:t>
+      </w:r>
+      <w:r>
+        <w:rPr>
+          <w:rFonts w:ascii="Verdana" w:hAnsi="Verdana"/>
+          <w:sz w:val="24"/>
+          <w:szCs w:val="24"/>
+        </w:rPr>
+        <w:t xml:space="preserve"> </w:t>
+      </w:r>
+      <w:r>
+        <w:rPr>
+          <w:rFonts w:ascii="Verdana" w:hAnsi="Verdana"/>
+          <w:sz w:val="24"/>
+          <w:szCs w:val="24"/>
+        </w:rPr>
+        <w:t>sincronización</w:t>
+      </w:r>
+      <w:r>
+        <w:rPr>
+          <w:rFonts w:ascii="Verdana" w:hAnsi="Verdana"/>
+          <w:sz w:val="24"/>
+          <w:szCs w:val="24"/>
+        </w:rPr>
+        <w:t xml:space="preserve"> con alguna cuanta de la red social Twitter.</w:t>
+      </w:r>
+    </w:p>
+    <w:p>
+      <w:pPr>
+        <w:pStyle w:val="Prrafodelista"/>
+        <w:rPr>
+          <w:rFonts w:ascii="Verdana" w:hAnsi="Verdana"/>
+          <w:sz w:val="24"/>
+          <w:szCs w:val="24"/>
+        </w:rPr>
+      </w:pPr>
+    </w:p>
+    <w:p>
+      <w:pPr>
+        <w:pStyle w:val="Prrafodelista"/>
+        <w:rPr>
+          <w:rFonts w:ascii="Verdana" w:hAnsi="Verdana"/>
+          <w:sz w:val="24"/>
+          <w:szCs w:val="24"/>
+        </w:rPr>
+      </w:pPr>
+    </w:p>
+    <w:p>
+      <w:pPr>
+        <w:pStyle w:val="Prrafodelista"/>
+        <w:rPr>
+          <w:rFonts w:ascii="Verdana" w:hAnsi="Verdana"/>
+          <w:sz w:val="24"/>
+          <w:szCs w:val="24"/>
+        </w:rPr>
+      </w:pPr>
+    </w:p>
+    <w:p>
+      <w:pPr>
+        <w:pStyle w:val="Prrafodelista"/>
+        <w:rPr>
+          <w:rFonts w:ascii="Verdana" w:hAnsi="Verdana"/>
+          <w:sz w:val="24"/>
+          <w:szCs w:val="24"/>
+        </w:rPr>
+      </w:pPr>
+    </w:p>
+    <w:p>
+      <w:pPr>
+        <w:pStyle w:val="Prrafodelista"/>
+        <w:rPr>
+          <w:rFonts w:ascii="Verdana" w:hAnsi="Verdana"/>
+          <w:sz w:val="24"/>
+          <w:szCs w:val="24"/>
+        </w:rPr>
+      </w:pPr>
+    </w:p>
+    <w:p>
+      <w:pPr>
+        <w:pStyle w:val="Prrafodelista"/>
+        <w:rPr>
+          <w:rFonts w:ascii="Verdana" w:hAnsi="Verdana"/>
+          <w:sz w:val="24"/>
+          <w:szCs w:val="24"/>
+        </w:rPr>
+      </w:pPr>
+    </w:p>
+    <w:p>
+      <w:pPr>
+        <w:pStyle w:val="Prrafodelista"/>
+        <w:rPr>
+          <w:rFonts w:ascii="Verdana" w:hAnsi="Verdana"/>
+          <w:sz w:val="24"/>
+          <w:szCs w:val="24"/>
+        </w:rPr>
+      </w:pPr>
+    </w:p>
+    <w:p>
+      <w:pPr>
+        <w:pStyle w:val="Prrafodelista"/>
+        <w:rPr>
+          <w:rFonts w:ascii="Verdana" w:hAnsi="Verdana"/>
+          <w:sz w:val="24"/>
+          <w:szCs w:val="24"/>
+        </w:rPr>
+      </w:pPr>
+    </w:p>
+    <w:p>
+      <w:pPr>
+        <w:pStyle w:val="Prrafodelista"/>
+        <w:rPr>
+          <w:rFonts w:ascii="Verdana" w:hAnsi="Verdana"/>
+          <w:sz w:val="24"/>
+          <w:szCs w:val="24"/>
+        </w:rPr>
+      </w:pPr>
+    </w:p>
+    <w:p>
+      <w:pPr>
+        <w:pStyle w:val="Prrafodelista"/>
+        <w:rPr>
+          <w:rFonts w:ascii="Verdana" w:hAnsi="Verdana"/>
+          <w:sz w:val="24"/>
+          <w:szCs w:val="24"/>
+        </w:rPr>
+      </w:pPr>
+    </w:p>
+    <w:p>
+      <w:pPr>
+        <w:pStyle w:val="Prrafodelista"/>
+        <w:rPr>
+          <w:rFonts w:ascii="Verdana" w:hAnsi="Verdana"/>
+          <w:sz w:val="24"/>
+          <w:szCs w:val="24"/>
+        </w:rPr>
+      </w:pPr>
+    </w:p>
+    <w:p>
+      <w:pPr>
+        <w:pStyle w:val="Prrafodelista"/>
+        <w:rPr>
+          <w:rFonts w:ascii="Verdana" w:hAnsi="Verdana"/>
+          <w:sz w:val="24"/>
+          <w:szCs w:val="24"/>
+        </w:rPr>
+      </w:pPr>
+    </w:p>
+    <w:p>
+      <w:pPr>
+        <w:pStyle w:val="Prrafodelista"/>
+        <w:rPr>
+          <w:rFonts w:ascii="Verdana" w:hAnsi="Verdana"/>
+          <w:sz w:val="24"/>
+          <w:szCs w:val="24"/>
+        </w:rPr>
+      </w:pPr>
+    </w:p>
+    <w:p>
+      <w:pPr>
+        <w:pStyle w:val="Prrafodelista"/>
+        <w:rPr>
+          <w:rFonts w:ascii="Verdana" w:hAnsi="Verdana"/>
+          <w:sz w:val="24"/>
+          <w:szCs w:val="24"/>
+        </w:rPr>
+      </w:pPr>
+    </w:p>
+    <w:p>
+      <w:pPr>
+        <w:pStyle w:val="Prrafodelista"/>
+        <w:rPr>
+          <w:rFonts w:ascii="Verdana" w:hAnsi="Verdana"/>
+          <w:sz w:val="24"/>
+          <w:szCs w:val="24"/>
+        </w:rPr>
+      </w:pPr>
+    </w:p>
+    <w:p>
+      <w:pPr>
+        <w:rPr>
+          <w:rFonts w:ascii="Verdana" w:hAnsi="Verdana"/>
+          <w:sz w:val="24"/>
+          <w:szCs w:val="24"/>
+        </w:rPr>
+      </w:pPr>
+    </w:p>
+    <w:p>
+      <w:pPr>
+        <w:rPr>
+          <w:rFonts w:ascii="Verdana" w:hAnsi="Verdana"/>
+          <w:sz w:val="24"/>
+          <w:szCs w:val="24"/>
+        </w:rPr>
+      </w:pPr>
+    </w:p>
+    <w:p>
+      <w:pPr>
+        <w:pStyle w:val="Prrafodelista"/>
+        <w:rPr>
+          <w:rFonts w:ascii="Verdana" w:hAnsi="Verdana"/>
+          <w:sz w:val="24"/>
+          <w:szCs w:val="24"/>
+        </w:rPr>
+      </w:pPr>
+    </w:p>
+    <w:p>
+      <w:pPr>
+        <w:pStyle w:val="Prrafodelista"/>
+        <w:numPr>
+          <w:ilvl w:val="0"/>
+          <w:numId w:val="2"/>
+        </w:numPr>
+        <w:rPr>
+          <w:rFonts w:ascii="Verdana" w:hAnsi="Verdana"/>
+          <w:sz w:val="24"/>
+          <w:szCs w:val="24"/>
+        </w:rPr>
+      </w:pPr>
+      <w:r>
+        <w:rPr>
+          <w:rFonts w:ascii="Verdana" w:hAnsi="Verdana"/>
+          <w:sz w:val="24"/>
+          <w:szCs w:val="24"/>
+        </w:rPr>
+        <w:lastRenderedPageBreak/>
+        <w:t>Inicio de Sesión mediante Twitter</w:t>
+      </w:r>
+    </w:p>
+    <w:p>
+      <w:pPr>
+        <w:rPr>
+          <w:rFonts w:ascii="Verdana" w:hAnsi="Verdana"/>
+          <w:sz w:val="24"/>
+          <w:szCs w:val="24"/>
+        </w:rPr>
+      </w:pPr>
+      <w:r>
+        <w:rPr>
+          <w:rFonts w:ascii="Verdana" w:hAnsi="Verdana"/>
+          <w:noProof/>
+          <w:sz w:val="24"/>
+          <w:szCs w:val="24"/>
+          <w:lang w:eastAsia="es-CR"/>
         </w:rPr>
         <w:drawing>
-          <wp:inline distT="0" distB="0" distL="0" distR="0" wp14:anchorId="2ECFE5CE" wp14:editId="5D29E4D3">
+          <wp:inline distT="0" distB="0" distL="0" distR="0" wp14:anchorId="5BBE0400" wp14:editId="23AC6957">
             <wp:extent cx="5612130" cy="2990850"/>
             <wp:effectExtent l="0" t="0" r="7620" b="0"/>
-            <wp:docPr id="3" name="Imagen 3"/>
+            <wp:docPr id="4" name="Imagen 4"/>
             <wp:cNvGraphicFramePr>
               <a:graphicFrameLocks xmlns:a="http://schemas.openxmlformats.org/drawingml/2006/main" noChangeAspect="1"/>
             </wp:cNvGraphicFramePr>
@@ -1034,111 +1407,21 @@
           <w:rFonts w:ascii="Verdana" w:hAnsi="Verdana"/>
           <w:sz w:val="24"/>
           <w:szCs w:val="24"/>
-          <w:lang w:val="es-CR"/>
-        </w:rPr>
-      </w:pPr>
-      <w:r>
-        <w:rPr>
-          <w:rFonts w:ascii="Verdana" w:hAnsi="Verdana"/>
-          <w:sz w:val="24"/>
-          <w:szCs w:val="24"/>
-          <w:lang w:val="es-CR"/>
-        </w:rPr>
-        <w:t>Si el usuario no posee un Nombre de usuario, esta podra acceder a la opcion de Registrarse, en donde proporcionando informacion basica como: Nombre de usuario, Direccion de correo electronico, y una contraseña, podra acceder automaticamente a la aplicación.</w:t>
-      </w:r>
-    </w:p>
-    <w:p>
-      <w:pPr>
-        <w:rPr>
-          <w:rFonts w:ascii="Verdana" w:hAnsi="Verdana"/>
-          <w:sz w:val="24"/>
-          <w:szCs w:val="24"/>
-        </w:rPr>
-      </w:pPr>
-      <w:r>
-        <w:rPr>
-          <w:rFonts w:ascii="Verdana" w:hAnsi="Verdana"/>
-          <w:sz w:val="24"/>
-          <w:szCs w:val="24"/>
-          <w:lang w:val="es-CR" w:eastAsia="es-CR"/>
-        </w:rPr>
-        <w:lastRenderedPageBreak/>
+        </w:rPr>
+      </w:pPr>
+      <w:r>
+        <w:rPr>
+          <w:rFonts w:ascii="Verdana" w:hAnsi="Verdana"/>
+          <w:noProof/>
+          <w:sz w:val="24"/>
+          <w:szCs w:val="24"/>
+          <w:lang w:eastAsia="es-CR"/>
+        </w:rPr>
         <w:drawing>
-          <wp:inline distT="0" distB="0" distL="0" distR="0" wp14:anchorId="0102A546" wp14:editId="0E165F81">
-            <wp:extent cx="5612130" cy="2990850"/>
-            <wp:effectExtent l="0" t="0" r="7620" b="0"/>
-            <wp:docPr id="4" name="Imagen 4"/>
-            <wp:cNvGraphicFramePr>
-              <a:graphicFrameLocks xmlns:a="http://schemas.openxmlformats.org/drawingml/2006/main" noChangeAspect="1"/>
-            </wp:cNvGraphicFramePr>
-            <a:graphic xmlns:a="http://schemas.openxmlformats.org/drawingml/2006/main">
-              <a:graphicData uri="http://schemas.openxmlformats.org/drawingml/2006/picture">
-                <pic:pic xmlns:pic="http://schemas.openxmlformats.org/drawingml/2006/picture">
-                  <pic:nvPicPr>
-                    <pic:cNvPr id="1" name=""/>
-                    <pic:cNvPicPr/>
-                  </pic:nvPicPr>
-                  <pic:blipFill>
-                    <a:blip r:embed="rId8"/>
-                    <a:stretch>
-                      <a:fillRect/>
-                    </a:stretch>
-                  </pic:blipFill>
-                  <pic:spPr>
-                    <a:xfrm>
-                      <a:off x="0" y="0"/>
-                      <a:ext cx="5612130" cy="2990850"/>
-                    </a:xfrm>
-                    <a:prstGeom prst="rect">
-                      <a:avLst/>
-                    </a:prstGeom>
-                  </pic:spPr>
-                </pic:pic>
-              </a:graphicData>
-            </a:graphic>
-          </wp:inline>
-        </w:drawing>
-      </w:r>
-    </w:p>
-    <w:p>
-      <w:pPr>
-        <w:rPr>
-          <w:rFonts w:ascii="Verdana" w:hAnsi="Verdana"/>
-          <w:sz w:val="24"/>
-          <w:szCs w:val="24"/>
-          <w:lang w:val="es-CR"/>
-        </w:rPr>
-      </w:pPr>
-      <w:r>
-        <w:rPr>
-          <w:rFonts w:ascii="Verdana" w:hAnsi="Verdana"/>
-          <w:sz w:val="24"/>
-          <w:szCs w:val="24"/>
-          <w:lang w:val="es-CR"/>
-        </w:rPr>
-        <w:t>Cuando el usuario desea acceder a la aplicacion mediante el inicio de sesion de Twitter, se desplegara una ventana en la cual se debe de ingresar el Nombre de usuario o correo electronico con el cual se inicia sesion en Twitter normalmente, ademas de su contraseña. Esta ventana basicamente lo que hace es poderle brindarle autorizacion a la aplicación para que pueda acceder a informacion basica del usuario, excluyendo los mensajes directos y la contraseña.</w:t>
-      </w:r>
-    </w:p>
-    <w:p>
-      <w:pPr>
-        <w:rPr>
-          <w:rFonts w:ascii="Verdana" w:hAnsi="Verdana"/>
-          <w:sz w:val="24"/>
-          <w:szCs w:val="24"/>
-        </w:rPr>
-      </w:pPr>
-      <w:r>
-        <w:rPr>
-          <w:rFonts w:ascii="Verdana" w:hAnsi="Verdana"/>
-          <w:sz w:val="24"/>
-          <w:szCs w:val="24"/>
-          <w:lang w:val="es-CR" w:eastAsia="es-CR"/>
-        </w:rPr>
-        <w:drawing>
-          <wp:inline distT="0" distB="0" distL="0" distR="0" wp14:anchorId="0CD76918" wp14:editId="7D280006">
-            <wp:extent cx="5612130" cy="2625090"/>
-            <wp:effectExtent l="0" t="0" r="7620" b="3810"/>
-            <wp:docPr id="5" name="Imagen 5"/>
+          <wp:inline distT="0" distB="0" distL="0" distR="0" wp14:anchorId="2851F351" wp14:editId="6AF0338E">
+            <wp:extent cx="5612130" cy="2641600"/>
+            <wp:effectExtent l="0" t="0" r="7620" b="6350"/>
+            <wp:docPr id="8" name="Imagen 8"/>
             <wp:cNvGraphicFramePr>
               <a:graphicFrameLocks xmlns:a="http://schemas.openxmlformats.org/drawingml/2006/main" noChangeAspect="1"/>
             </wp:cNvGraphicFramePr>
@@ -1150,14 +1433,14 @@
                     <pic:cNvPicPr/>
                   </pic:nvPicPr>
                   <pic:blipFill rotWithShape="1">
-                    <a:blip r:embed="rId9"/>
-                    <a:srcRect t="12230"/>
+                    <a:blip r:embed="rId8"/>
+                    <a:srcRect t="11678"/>
                     <a:stretch/>
                   </pic:blipFill>
                   <pic:spPr bwMode="auto">
                     <a:xfrm>
                       <a:off x="0" y="0"/>
-                      <a:ext cx="5612130" cy="2625090"/>
+                      <a:ext cx="5612130" cy="2641600"/>
                     </a:xfrm>
                     <a:prstGeom prst="rect">
                       <a:avLst/>
@@ -1184,40 +1467,341 @@
           <w:rFonts w:ascii="Verdana" w:hAnsi="Verdana"/>
           <w:sz w:val="24"/>
           <w:szCs w:val="24"/>
-          <w:lang w:val="es-CR"/>
-        </w:rPr>
-      </w:pPr>
-      <w:r>
-        <w:rPr>
-          <w:rFonts w:ascii="Verdana" w:hAnsi="Verdana"/>
-          <w:sz w:val="24"/>
-          <w:szCs w:val="24"/>
-          <w:lang w:val="es-CR"/>
-        </w:rPr>
-        <w:t>Si nuestro inicio de sesión fue éxitoso, el nombre del usuario se desplegara en la parte superior, indicandonos que la sesion se encuentra abierta.</w:t>
-      </w:r>
-    </w:p>
-    <w:p>
-      <w:pPr>
-        <w:rPr>
-          <w:rFonts w:ascii="Verdana" w:hAnsi="Verdana"/>
-          <w:sz w:val="24"/>
-          <w:szCs w:val="24"/>
-        </w:rPr>
-      </w:pPr>
-      <w:r>
-        <w:rPr>
-          <w:rFonts w:ascii="Verdana" w:hAnsi="Verdana"/>
-          <w:sz w:val="24"/>
-          <w:szCs w:val="24"/>
-          <w:lang w:val="es-CR" w:eastAsia="es-CR"/>
+        </w:rPr>
+      </w:pPr>
+      <w:r>
+        <w:rPr>
+          <w:rFonts w:ascii="Verdana" w:hAnsi="Verdana"/>
+          <w:sz w:val="24"/>
+          <w:szCs w:val="24"/>
+        </w:rPr>
+        <w:t xml:space="preserve">Cuando el usuario desea acceder a la </w:t>
+      </w:r>
+      <w:r>
+        <w:rPr>
+          <w:rFonts w:ascii="Verdana" w:hAnsi="Verdana"/>
+          <w:sz w:val="24"/>
+          <w:szCs w:val="24"/>
+        </w:rPr>
+        <w:t>aplicación</w:t>
+      </w:r>
+      <w:r>
+        <w:rPr>
+          <w:rFonts w:ascii="Verdana" w:hAnsi="Verdana"/>
+          <w:sz w:val="24"/>
+          <w:szCs w:val="24"/>
+        </w:rPr>
+        <w:t xml:space="preserve"> mediante el inicio de </w:t>
+      </w:r>
+      <w:r>
+        <w:rPr>
+          <w:rFonts w:ascii="Verdana" w:hAnsi="Verdana"/>
+          <w:sz w:val="24"/>
+          <w:szCs w:val="24"/>
+        </w:rPr>
+        <w:t>sesión</w:t>
+      </w:r>
+      <w:r>
+        <w:rPr>
+          <w:rFonts w:ascii="Verdana" w:hAnsi="Verdana"/>
+          <w:sz w:val="24"/>
+          <w:szCs w:val="24"/>
+        </w:rPr>
+        <w:t xml:space="preserve"> </w:t>
+      </w:r>
+      <w:r>
+        <w:rPr>
+          <w:rFonts w:ascii="Verdana" w:hAnsi="Verdana"/>
+          <w:sz w:val="24"/>
+          <w:szCs w:val="24"/>
+          <w:u w:val="single"/>
+        </w:rPr>
+        <w:t>Twitter</w:t>
+      </w:r>
+      <w:r>
+        <w:rPr>
+          <w:rFonts w:ascii="Verdana" w:hAnsi="Verdana"/>
+          <w:sz w:val="24"/>
+          <w:szCs w:val="24"/>
+        </w:rPr>
+        <w:t xml:space="preserve">, se desplegara una ventana en la cual se debe de ingresar el </w:t>
+      </w:r>
+      <w:r>
+        <w:rPr>
+          <w:rFonts w:ascii="Verdana" w:hAnsi="Verdana"/>
+          <w:sz w:val="24"/>
+          <w:szCs w:val="24"/>
+          <w:u w:val="single"/>
+        </w:rPr>
+        <w:t xml:space="preserve">Nombre de usuario o correo </w:t>
+      </w:r>
+      <w:r>
+        <w:rPr>
+          <w:rFonts w:ascii="Verdana" w:hAnsi="Verdana"/>
+          <w:sz w:val="24"/>
+          <w:szCs w:val="24"/>
+          <w:u w:val="single"/>
+        </w:rPr>
+        <w:t>electrónico</w:t>
+      </w:r>
+      <w:r>
+        <w:rPr>
+          <w:rFonts w:ascii="Verdana" w:hAnsi="Verdana"/>
+          <w:sz w:val="24"/>
+          <w:szCs w:val="24"/>
+        </w:rPr>
+        <w:t xml:space="preserve"> con el cual se inicia sesió</w:t>
+      </w:r>
+      <w:r>
+        <w:rPr>
+          <w:rFonts w:ascii="Verdana" w:hAnsi="Verdana"/>
+          <w:sz w:val="24"/>
+          <w:szCs w:val="24"/>
+        </w:rPr>
+        <w:t xml:space="preserve">n en Twitter normalmente, </w:t>
+      </w:r>
+      <w:r>
+        <w:rPr>
+          <w:rFonts w:ascii="Verdana" w:hAnsi="Verdana"/>
+          <w:sz w:val="24"/>
+          <w:szCs w:val="24"/>
+        </w:rPr>
+        <w:t>además</w:t>
+      </w:r>
+      <w:r>
+        <w:rPr>
+          <w:rFonts w:ascii="Verdana" w:hAnsi="Verdana"/>
+          <w:sz w:val="24"/>
+          <w:szCs w:val="24"/>
+        </w:rPr>
+        <w:t xml:space="preserve"> de su </w:t>
+      </w:r>
+      <w:r>
+        <w:rPr>
+          <w:rFonts w:ascii="Verdana" w:hAnsi="Verdana"/>
+          <w:sz w:val="24"/>
+          <w:szCs w:val="24"/>
+          <w:u w:val="single"/>
+        </w:rPr>
+        <w:t>C</w:t>
+      </w:r>
+      <w:r>
+        <w:rPr>
+          <w:rFonts w:ascii="Verdana" w:hAnsi="Verdana"/>
+          <w:sz w:val="24"/>
+          <w:szCs w:val="24"/>
+          <w:u w:val="single"/>
+        </w:rPr>
+        <w:t>ontraseña</w:t>
+      </w:r>
+      <w:r>
+        <w:rPr>
+          <w:rFonts w:ascii="Verdana" w:hAnsi="Verdana"/>
+          <w:sz w:val="24"/>
+          <w:szCs w:val="24"/>
+        </w:rPr>
+        <w:t xml:space="preserve">. Esta ventana </w:t>
+      </w:r>
+      <w:r>
+        <w:rPr>
+          <w:rFonts w:ascii="Verdana" w:hAnsi="Verdana"/>
+          <w:sz w:val="24"/>
+          <w:szCs w:val="24"/>
+        </w:rPr>
+        <w:t>básicamente</w:t>
+      </w:r>
+      <w:r>
+        <w:rPr>
+          <w:rFonts w:ascii="Verdana" w:hAnsi="Verdana"/>
+          <w:sz w:val="24"/>
+          <w:szCs w:val="24"/>
+        </w:rPr>
+        <w:t xml:space="preserve"> lo que hace es poderle brindarle </w:t>
+      </w:r>
+      <w:r>
+        <w:rPr>
+          <w:rFonts w:ascii="Verdana" w:hAnsi="Verdana"/>
+          <w:sz w:val="24"/>
+          <w:szCs w:val="24"/>
+        </w:rPr>
+        <w:t>autorización</w:t>
+      </w:r>
+      <w:r>
+        <w:rPr>
+          <w:rFonts w:ascii="Verdana" w:hAnsi="Verdana"/>
+          <w:sz w:val="24"/>
+          <w:szCs w:val="24"/>
+        </w:rPr>
+        <w:t xml:space="preserve"> a la aplicación para que pueda acceder a </w:t>
+      </w:r>
+      <w:r>
+        <w:rPr>
+          <w:rFonts w:ascii="Verdana" w:hAnsi="Verdana"/>
+          <w:sz w:val="24"/>
+          <w:szCs w:val="24"/>
+        </w:rPr>
+        <w:t>información</w:t>
+      </w:r>
+      <w:r>
+        <w:rPr>
+          <w:rFonts w:ascii="Verdana" w:hAnsi="Verdana"/>
+          <w:sz w:val="24"/>
+          <w:szCs w:val="24"/>
+        </w:rPr>
+        <w:t xml:space="preserve"> </w:t>
+      </w:r>
+      <w:r>
+        <w:rPr>
+          <w:rFonts w:ascii="Verdana" w:hAnsi="Verdana"/>
+          <w:sz w:val="24"/>
+          <w:szCs w:val="24"/>
+        </w:rPr>
+        <w:t>básica</w:t>
+      </w:r>
+      <w:r>
+        <w:rPr>
+          <w:rFonts w:ascii="Verdana" w:hAnsi="Verdana"/>
+          <w:sz w:val="24"/>
+          <w:szCs w:val="24"/>
+        </w:rPr>
+        <w:t xml:space="preserve"> del usuario, excluyendo los mensajes directos y la contraseña.</w:t>
+      </w:r>
+      <w:r>
+        <w:rPr>
+          <w:rFonts w:ascii="Verdana" w:hAnsi="Verdana"/>
+          <w:sz w:val="24"/>
+          <w:szCs w:val="24"/>
+        </w:rPr>
+        <w:t xml:space="preserve"> Posteriormente, se mostrara una ventana de </w:t>
+      </w:r>
+      <w:r>
+        <w:rPr>
+          <w:rFonts w:ascii="Verdana" w:hAnsi="Verdana"/>
+          <w:sz w:val="24"/>
+          <w:szCs w:val="24"/>
+        </w:rPr>
+        <w:t>confirmación</w:t>
+      </w:r>
+      <w:r>
+        <w:rPr>
+          <w:rFonts w:ascii="Verdana" w:hAnsi="Verdana"/>
+          <w:sz w:val="24"/>
+          <w:szCs w:val="24"/>
+        </w:rPr>
+        <w:t xml:space="preserve"> del registro, co</w:t>
+      </w:r>
+      <w:r>
+        <w:rPr>
+          <w:rFonts w:ascii="Verdana" w:hAnsi="Verdana"/>
+          <w:sz w:val="24"/>
+          <w:szCs w:val="24"/>
+        </w:rPr>
+        <w:t xml:space="preserve">n el cual nos permite poner un </w:t>
+      </w:r>
+      <w:r>
+        <w:rPr>
+          <w:rFonts w:ascii="Verdana" w:hAnsi="Verdana"/>
+          <w:sz w:val="24"/>
+          <w:szCs w:val="24"/>
+          <w:u w:val="single"/>
+        </w:rPr>
+        <w:t>N</w:t>
+      </w:r>
+      <w:r>
+        <w:rPr>
+          <w:rFonts w:ascii="Verdana" w:hAnsi="Verdana"/>
+          <w:sz w:val="24"/>
+          <w:szCs w:val="24"/>
+          <w:u w:val="single"/>
+        </w:rPr>
+        <w:t>ombre de usuario</w:t>
+      </w:r>
+      <w:r>
+        <w:rPr>
+          <w:rFonts w:ascii="Verdana" w:hAnsi="Verdana"/>
+          <w:sz w:val="24"/>
+          <w:szCs w:val="24"/>
+        </w:rPr>
+        <w:t xml:space="preserve"> para utilizar en la aplicación</w:t>
+      </w:r>
+      <w:r>
+        <w:rPr>
+          <w:rFonts w:ascii="Verdana" w:hAnsi="Verdana"/>
+          <w:sz w:val="24"/>
+          <w:szCs w:val="24"/>
+        </w:rPr>
+        <w:t xml:space="preserve"> y acceder a la aplicación clickeando el botón </w:t>
+      </w:r>
+      <w:r>
+        <w:rPr>
+          <w:rFonts w:ascii="Verdana" w:hAnsi="Verdana"/>
+          <w:sz w:val="24"/>
+          <w:szCs w:val="24"/>
+          <w:u w:val="single"/>
+        </w:rPr>
+        <w:t>Iniciar Sesión</w:t>
+      </w:r>
+      <w:r>
+        <w:rPr>
+          <w:rFonts w:ascii="Verdana" w:hAnsi="Verdana"/>
+          <w:sz w:val="24"/>
+          <w:szCs w:val="24"/>
+        </w:rPr>
+        <w:t>.</w:t>
+      </w:r>
+    </w:p>
+    <w:p>
+      <w:pPr>
+        <w:pStyle w:val="Prrafodelista"/>
+        <w:numPr>
+          <w:ilvl w:val="0"/>
+          <w:numId w:val="2"/>
+        </w:numPr>
+        <w:rPr>
+          <w:rFonts w:ascii="Verdana" w:hAnsi="Verdana"/>
+          <w:sz w:val="24"/>
+          <w:szCs w:val="24"/>
+        </w:rPr>
+      </w:pPr>
+      <w:r>
+        <w:rPr>
+          <w:rFonts w:ascii="Verdana" w:hAnsi="Verdana"/>
+          <w:sz w:val="24"/>
+          <w:szCs w:val="24"/>
         </w:rPr>
         <w:lastRenderedPageBreak/>
+        <w:t xml:space="preserve">Ingreso </w:t>
+      </w:r>
+      <w:r>
+        <w:rPr>
+          <w:rFonts w:ascii="Verdana" w:hAnsi="Verdana"/>
+          <w:sz w:val="24"/>
+          <w:szCs w:val="24"/>
+        </w:rPr>
+        <w:t>Exitoso</w:t>
+      </w:r>
+    </w:p>
+    <w:p>
+      <w:pPr>
+        <w:rPr>
+          <w:rFonts w:ascii="Verdana" w:hAnsi="Verdana"/>
+          <w:sz w:val="24"/>
+          <w:szCs w:val="24"/>
+        </w:rPr>
+      </w:pPr>
+      <w:r>
+        <w:rPr>
+          <w:rFonts w:ascii="Verdana" w:hAnsi="Verdana"/>
+          <w:noProof/>
+          <w:sz w:val="24"/>
+          <w:szCs w:val="24"/>
+          <w:lang w:eastAsia="es-CR"/>
+        </w:rPr>
         <w:drawing>
-          <wp:inline distT="0" distB="0" distL="0" distR="0" wp14:anchorId="46FD71B7" wp14:editId="168FA1BC">
-            <wp:extent cx="5612130" cy="2661666"/>
-            <wp:effectExtent l="0" t="0" r="7620" b="5715"/>
-            <wp:docPr id="6" name="Imagen 6"/>
+          <wp:inline distT="0" distB="0" distL="0" distR="0" wp14:anchorId="1BF6B338" wp14:editId="62461CB8">
+            <wp:extent cx="5612130" cy="2628900"/>
+            <wp:effectExtent l="0" t="0" r="7620" b="0"/>
+            <wp:docPr id="9" name="Imagen 9"/>
             <wp:cNvGraphicFramePr>
               <a:graphicFrameLocks xmlns:a="http://schemas.openxmlformats.org/drawingml/2006/main" noChangeAspect="1"/>
             </wp:cNvGraphicFramePr>
@@ -1229,14 +1813,14 @@
                     <pic:cNvPicPr/>
                   </pic:nvPicPr>
                   <pic:blipFill rotWithShape="1">
-                    <a:blip r:embed="rId10"/>
-                    <a:srcRect t="11007"/>
+                    <a:blip r:embed="rId9"/>
+                    <a:srcRect t="12102"/>
                     <a:stretch/>
                   </pic:blipFill>
                   <pic:spPr bwMode="auto">
                     <a:xfrm>
                       <a:off x="0" y="0"/>
-                      <a:ext cx="5612130" cy="2661666"/>
+                      <a:ext cx="5612130" cy="2628900"/>
                     </a:xfrm>
                     <a:prstGeom prst="rect">
                       <a:avLst/>
@@ -1263,25 +1847,1432 @@
           <w:rFonts w:ascii="Verdana" w:hAnsi="Verdana"/>
           <w:sz w:val="24"/>
           <w:szCs w:val="24"/>
-          <w:lang w:val="es-CR"/>
-        </w:rPr>
-      </w:pPr>
-      <w:r>
-        <w:rPr>
-          <w:rFonts w:ascii="Verdana" w:hAnsi="Verdana"/>
-          <w:sz w:val="24"/>
-          <w:szCs w:val="24"/>
-          <w:lang w:val="es-CR"/>
-        </w:rPr>
-        <w:t>Cuando se ingresa a la pestaña llama Inicio, se mostrarán los destinos destacados, cuales apareceran por su nombre en conjunto con un boton de visita, si se accede a ellos, se desplegara una ventana en la cual se va a mostrar el nombre del destino, asi como la ubicación del mismo, y aun lado de mostrara informacion relacionada al lugar, asi como un lugar de recomendación para visitar, el cual nos dirijira a la pagina web del lugar de hospedaje recomendado.</w:t>
-      </w:r>
-    </w:p>
-    <w:p>
-      <w:pPr>
-        <w:rPr>
-          <w:lang w:val="es-CR"/>
-        </w:rPr>
-      </w:pPr>
+        </w:rPr>
+      </w:pPr>
+      <w:r>
+        <w:rPr>
+          <w:rFonts w:ascii="Verdana" w:hAnsi="Verdana"/>
+          <w:sz w:val="24"/>
+          <w:szCs w:val="24"/>
+        </w:rPr>
+        <w:t xml:space="preserve">Si nuestro inicio de sesión fue </w:t>
+      </w:r>
+      <w:r>
+        <w:rPr>
+          <w:rFonts w:ascii="Verdana" w:hAnsi="Verdana"/>
+          <w:sz w:val="24"/>
+          <w:szCs w:val="24"/>
+        </w:rPr>
+        <w:t>exitoso</w:t>
+      </w:r>
+      <w:r>
+        <w:rPr>
+          <w:rFonts w:ascii="Verdana" w:hAnsi="Verdana"/>
+          <w:sz w:val="24"/>
+          <w:szCs w:val="24"/>
+        </w:rPr>
+        <w:t xml:space="preserve">, el nombre del usuario se desplegara en la parte superior, </w:t>
+      </w:r>
+      <w:r>
+        <w:rPr>
+          <w:rFonts w:ascii="Verdana" w:hAnsi="Verdana"/>
+          <w:sz w:val="24"/>
+          <w:szCs w:val="24"/>
+        </w:rPr>
+        <w:t>indicándonos</w:t>
+      </w:r>
+      <w:r>
+        <w:rPr>
+          <w:rFonts w:ascii="Verdana" w:hAnsi="Verdana"/>
+          <w:sz w:val="24"/>
+          <w:szCs w:val="24"/>
+        </w:rPr>
+        <w:t xml:space="preserve"> que la </w:t>
+      </w:r>
+      <w:r>
+        <w:rPr>
+          <w:rFonts w:ascii="Verdana" w:hAnsi="Verdana"/>
+          <w:sz w:val="24"/>
+          <w:szCs w:val="24"/>
+        </w:rPr>
+        <w:t>sesión</w:t>
+      </w:r>
+      <w:r>
+        <w:rPr>
+          <w:rFonts w:ascii="Verdana" w:hAnsi="Verdana"/>
+          <w:sz w:val="24"/>
+          <w:szCs w:val="24"/>
+        </w:rPr>
+        <w:t xml:space="preserve"> se encuentra abierta.</w:t>
+      </w:r>
+      <w:r>
+        <w:rPr>
+          <w:rFonts w:ascii="Verdana" w:hAnsi="Verdana"/>
+          <w:sz w:val="24"/>
+          <w:szCs w:val="24"/>
+        </w:rPr>
+        <w:t xml:space="preserve"> Y como consecuente, cuando el usuario desee desconectarse de la aplicación, bastaría solamente clickear el botón </w:t>
+      </w:r>
+      <w:r>
+        <w:rPr>
+          <w:rFonts w:ascii="Verdana" w:hAnsi="Verdana"/>
+          <w:sz w:val="24"/>
+          <w:szCs w:val="24"/>
+          <w:u w:val="single"/>
+        </w:rPr>
+        <w:t>Cerrar Sesión</w:t>
+      </w:r>
+      <w:r>
+        <w:rPr>
+          <w:rFonts w:ascii="Verdana" w:hAnsi="Verdana"/>
+          <w:sz w:val="24"/>
+          <w:szCs w:val="24"/>
+        </w:rPr>
+        <w:t xml:space="preserve">. </w:t>
+      </w:r>
+    </w:p>
+    <w:p>
+      <w:pPr>
+        <w:rPr>
+          <w:rFonts w:ascii="Verdana" w:hAnsi="Verdana"/>
+          <w:sz w:val="24"/>
+          <w:szCs w:val="24"/>
+        </w:rPr>
+      </w:pPr>
+    </w:p>
+    <w:p>
+      <w:pPr>
+        <w:rPr>
+          <w:rFonts w:ascii="Verdana" w:hAnsi="Verdana"/>
+          <w:sz w:val="24"/>
+          <w:szCs w:val="24"/>
+        </w:rPr>
+      </w:pPr>
+    </w:p>
+    <w:p>
+      <w:pPr>
+        <w:rPr>
+          <w:rFonts w:ascii="Verdana" w:hAnsi="Verdana"/>
+          <w:sz w:val="24"/>
+          <w:szCs w:val="24"/>
+        </w:rPr>
+      </w:pPr>
+    </w:p>
+    <w:p>
+      <w:pPr>
+        <w:rPr>
+          <w:rFonts w:ascii="Verdana" w:hAnsi="Verdana"/>
+          <w:sz w:val="24"/>
+          <w:szCs w:val="24"/>
+        </w:rPr>
+      </w:pPr>
+    </w:p>
+    <w:p>
+      <w:pPr>
+        <w:rPr>
+          <w:rFonts w:ascii="Verdana" w:hAnsi="Verdana"/>
+          <w:sz w:val="24"/>
+          <w:szCs w:val="24"/>
+        </w:rPr>
+      </w:pPr>
+    </w:p>
+    <w:p>
+      <w:pPr>
+        <w:rPr>
+          <w:rFonts w:ascii="Verdana" w:hAnsi="Verdana"/>
+          <w:sz w:val="24"/>
+          <w:szCs w:val="24"/>
+        </w:rPr>
+      </w:pPr>
+    </w:p>
+    <w:p>
+      <w:pPr>
+        <w:rPr>
+          <w:rFonts w:ascii="Verdana" w:hAnsi="Verdana"/>
+          <w:sz w:val="24"/>
+          <w:szCs w:val="24"/>
+        </w:rPr>
+      </w:pPr>
+    </w:p>
+    <w:p>
+      <w:pPr>
+        <w:rPr>
+          <w:rFonts w:ascii="Verdana" w:hAnsi="Verdana"/>
+          <w:sz w:val="24"/>
+          <w:szCs w:val="24"/>
+        </w:rPr>
+      </w:pPr>
+    </w:p>
+    <w:p>
+      <w:pPr>
+        <w:rPr>
+          <w:rFonts w:ascii="Verdana" w:hAnsi="Verdana"/>
+          <w:sz w:val="24"/>
+          <w:szCs w:val="24"/>
+        </w:rPr>
+      </w:pPr>
+    </w:p>
+    <w:p>
+      <w:pPr>
+        <w:rPr>
+          <w:rFonts w:ascii="Verdana" w:hAnsi="Verdana"/>
+          <w:sz w:val="24"/>
+          <w:szCs w:val="24"/>
+        </w:rPr>
+      </w:pPr>
+    </w:p>
+    <w:p>
+      <w:pPr>
+        <w:rPr>
+          <w:rFonts w:ascii="Verdana" w:hAnsi="Verdana"/>
+          <w:sz w:val="24"/>
+          <w:szCs w:val="24"/>
+        </w:rPr>
+      </w:pPr>
+    </w:p>
+    <w:p>
+      <w:pPr>
+        <w:rPr>
+          <w:rFonts w:ascii="Verdana" w:hAnsi="Verdana"/>
+          <w:sz w:val="24"/>
+          <w:szCs w:val="24"/>
+        </w:rPr>
+      </w:pPr>
+    </w:p>
+    <w:p>
+      <w:pPr>
+        <w:rPr>
+          <w:rFonts w:ascii="Verdana" w:hAnsi="Verdana"/>
+          <w:sz w:val="24"/>
+          <w:szCs w:val="24"/>
+        </w:rPr>
+      </w:pPr>
+    </w:p>
+    <w:p>
+      <w:pPr>
+        <w:rPr>
+          <w:rFonts w:ascii="Verdana" w:hAnsi="Verdana"/>
+          <w:sz w:val="24"/>
+          <w:szCs w:val="24"/>
+        </w:rPr>
+      </w:pPr>
+    </w:p>
+    <w:p>
+      <w:pPr>
+        <w:pStyle w:val="Prrafodelista"/>
+        <w:numPr>
+          <w:ilvl w:val="0"/>
+          <w:numId w:val="2"/>
+        </w:numPr>
+        <w:rPr>
+          <w:rFonts w:ascii="Verdana" w:hAnsi="Verdana"/>
+          <w:sz w:val="24"/>
+          <w:szCs w:val="24"/>
+        </w:rPr>
+      </w:pPr>
+      <w:r>
+        <w:rPr>
+          <w:rFonts w:ascii="Verdana" w:hAnsi="Verdana"/>
+          <w:sz w:val="24"/>
+          <w:szCs w:val="24"/>
+        </w:rPr>
+        <w:lastRenderedPageBreak/>
+        <w:t>Ingreso a Destinos Destacados</w:t>
+      </w:r>
+    </w:p>
+    <w:p>
+      <w:pPr>
+        <w:rPr>
+          <w:rFonts w:ascii="Verdana" w:hAnsi="Verdana"/>
+          <w:sz w:val="24"/>
+          <w:szCs w:val="24"/>
+        </w:rPr>
+      </w:pPr>
+      <w:r>
+        <w:rPr>
+          <w:rFonts w:ascii="Verdana" w:hAnsi="Verdana"/>
+          <w:noProof/>
+          <w:sz w:val="24"/>
+          <w:szCs w:val="24"/>
+          <w:lang w:eastAsia="es-CR"/>
+        </w:rPr>
+        <w:drawing>
+          <wp:inline distT="0" distB="0" distL="0" distR="0" wp14:anchorId="36C8B395" wp14:editId="4C9E34D1">
+            <wp:extent cx="5612130" cy="2562225"/>
+            <wp:effectExtent l="0" t="0" r="7620" b="9525"/>
+            <wp:docPr id="10" name="Imagen 10"/>
+            <wp:cNvGraphicFramePr>
+              <a:graphicFrameLocks xmlns:a="http://schemas.openxmlformats.org/drawingml/2006/main" noChangeAspect="1"/>
+            </wp:cNvGraphicFramePr>
+            <a:graphic xmlns:a="http://schemas.openxmlformats.org/drawingml/2006/main">
+              <a:graphicData uri="http://schemas.openxmlformats.org/drawingml/2006/picture">
+                <pic:pic xmlns:pic="http://schemas.openxmlformats.org/drawingml/2006/picture">
+                  <pic:nvPicPr>
+                    <pic:cNvPr id="1" name=""/>
+                    <pic:cNvPicPr/>
+                  </pic:nvPicPr>
+                  <pic:blipFill rotWithShape="1">
+                    <a:blip r:embed="rId10"/>
+                    <a:srcRect t="11784" b="2547"/>
+                    <a:stretch/>
+                  </pic:blipFill>
+                  <pic:spPr bwMode="auto">
+                    <a:xfrm>
+                      <a:off x="0" y="0"/>
+                      <a:ext cx="5612130" cy="2562225"/>
+                    </a:xfrm>
+                    <a:prstGeom prst="rect">
+                      <a:avLst/>
+                    </a:prstGeom>
+                    <a:ln>
+                      <a:noFill/>
+                    </a:ln>
+                    <a:extLst>
+                      <a:ext uri="{53640926-AAD7-44D8-BBD7-CCE9431645EC}">
+                        <a14:shadowObscured xmlns:a14="http://schemas.microsoft.com/office/drawing/2010/main"/>
+                      </a:ext>
+                    </a:extLst>
+                  </pic:spPr>
+                </pic:pic>
+              </a:graphicData>
+            </a:graphic>
+          </wp:inline>
+        </w:drawing>
+      </w:r>
+    </w:p>
+    <w:p>
+      <w:pPr>
+        <w:rPr>
+          <w:rFonts w:ascii="Verdana" w:hAnsi="Verdana"/>
+          <w:sz w:val="24"/>
+          <w:szCs w:val="24"/>
+        </w:rPr>
+      </w:pPr>
+      <w:r>
+        <w:rPr>
+          <w:rFonts w:ascii="Verdana" w:hAnsi="Verdana"/>
+          <w:sz w:val="24"/>
+          <w:szCs w:val="24"/>
+        </w:rPr>
+        <w:t xml:space="preserve">Cuando se ingresa a la pestaña llama </w:t>
+      </w:r>
+      <w:r>
+        <w:rPr>
+          <w:rFonts w:ascii="Verdana" w:hAnsi="Verdana"/>
+          <w:sz w:val="24"/>
+          <w:szCs w:val="24"/>
+          <w:u w:val="single"/>
+        </w:rPr>
+        <w:t>Inicio</w:t>
+      </w:r>
+      <w:r>
+        <w:rPr>
+          <w:rFonts w:ascii="Verdana" w:hAnsi="Verdana"/>
+          <w:sz w:val="24"/>
+          <w:szCs w:val="24"/>
+        </w:rPr>
+        <w:t xml:space="preserve">, se mostrarán los </w:t>
+      </w:r>
+      <w:r>
+        <w:rPr>
+          <w:rFonts w:ascii="Verdana" w:hAnsi="Verdana"/>
+          <w:sz w:val="24"/>
+          <w:szCs w:val="24"/>
+          <w:u w:val="single"/>
+        </w:rPr>
+        <w:t>D</w:t>
+      </w:r>
+      <w:r>
+        <w:rPr>
+          <w:rFonts w:ascii="Verdana" w:hAnsi="Verdana"/>
+          <w:sz w:val="24"/>
+          <w:szCs w:val="24"/>
+          <w:u w:val="single"/>
+        </w:rPr>
+        <w:t>estinos destacados</w:t>
+      </w:r>
+      <w:r>
+        <w:rPr>
+          <w:rFonts w:ascii="Verdana" w:hAnsi="Verdana"/>
+          <w:sz w:val="24"/>
+          <w:szCs w:val="24"/>
+        </w:rPr>
+        <w:t xml:space="preserve">, cuales </w:t>
+      </w:r>
+      <w:r>
+        <w:rPr>
+          <w:rFonts w:ascii="Verdana" w:hAnsi="Verdana"/>
+          <w:sz w:val="24"/>
+          <w:szCs w:val="24"/>
+        </w:rPr>
+        <w:t>aparecerán</w:t>
+      </w:r>
+      <w:r>
+        <w:rPr>
+          <w:rFonts w:ascii="Verdana" w:hAnsi="Verdana"/>
+          <w:sz w:val="24"/>
+          <w:szCs w:val="24"/>
+        </w:rPr>
+        <w:t xml:space="preserve"> por su nombre en conjunto con un </w:t>
+      </w:r>
+      <w:r>
+        <w:rPr>
+          <w:rFonts w:ascii="Verdana" w:hAnsi="Verdana"/>
+          <w:sz w:val="24"/>
+          <w:szCs w:val="24"/>
+        </w:rPr>
+        <w:t>botón</w:t>
+      </w:r>
+      <w:r>
+        <w:rPr>
+          <w:rFonts w:ascii="Verdana" w:hAnsi="Verdana"/>
+          <w:sz w:val="24"/>
+          <w:szCs w:val="24"/>
+        </w:rPr>
+        <w:t xml:space="preserve"> de </w:t>
+      </w:r>
+      <w:r>
+        <w:rPr>
+          <w:rFonts w:ascii="Verdana" w:hAnsi="Verdana"/>
+          <w:sz w:val="24"/>
+          <w:szCs w:val="24"/>
+          <w:u w:val="single"/>
+        </w:rPr>
+        <w:t>V</w:t>
+      </w:r>
+      <w:r>
+        <w:rPr>
+          <w:rFonts w:ascii="Verdana" w:hAnsi="Verdana"/>
+          <w:sz w:val="24"/>
+          <w:szCs w:val="24"/>
+          <w:u w:val="single"/>
+        </w:rPr>
+        <w:t>isita</w:t>
+      </w:r>
+      <w:r>
+        <w:rPr>
+          <w:rFonts w:ascii="Verdana" w:hAnsi="Verdana"/>
+          <w:sz w:val="24"/>
+          <w:szCs w:val="24"/>
+        </w:rPr>
+        <w:t xml:space="preserve">, si se accede a ellos, se desplegara una ventana en la cual se va a mostrar el nombre del destino, </w:t>
+      </w:r>
+      <w:r>
+        <w:rPr>
+          <w:rFonts w:ascii="Verdana" w:hAnsi="Verdana"/>
+          <w:sz w:val="24"/>
+          <w:szCs w:val="24"/>
+        </w:rPr>
+        <w:t>así</w:t>
+      </w:r>
+      <w:r>
+        <w:rPr>
+          <w:rFonts w:ascii="Verdana" w:hAnsi="Verdana"/>
+          <w:sz w:val="24"/>
+          <w:szCs w:val="24"/>
+        </w:rPr>
+        <w:t xml:space="preserve"> como la ubicación del mismo, y aun lado de </w:t>
+      </w:r>
+      <w:r>
+        <w:rPr>
+          <w:rFonts w:ascii="Verdana" w:hAnsi="Verdana"/>
+          <w:sz w:val="24"/>
+          <w:szCs w:val="24"/>
+        </w:rPr>
+        <w:t>mostrar</w:t>
+      </w:r>
+      <w:r>
+        <w:rPr>
+          <w:rFonts w:ascii="Verdana" w:hAnsi="Verdana"/>
+          <w:sz w:val="24"/>
+          <w:szCs w:val="24"/>
+        </w:rPr>
+        <w:t>á</w:t>
+      </w:r>
+      <w:r>
+        <w:rPr>
+          <w:rFonts w:ascii="Verdana" w:hAnsi="Verdana"/>
+          <w:sz w:val="24"/>
+          <w:szCs w:val="24"/>
+        </w:rPr>
+        <w:t xml:space="preserve"> </w:t>
+      </w:r>
+      <w:r>
+        <w:rPr>
+          <w:rFonts w:ascii="Verdana" w:hAnsi="Verdana"/>
+          <w:sz w:val="24"/>
+          <w:szCs w:val="24"/>
+        </w:rPr>
+        <w:t>información</w:t>
+      </w:r>
+      <w:r>
+        <w:rPr>
+          <w:rFonts w:ascii="Verdana" w:hAnsi="Verdana"/>
+          <w:sz w:val="24"/>
+          <w:szCs w:val="24"/>
+        </w:rPr>
+        <w:t xml:space="preserve"> relacionada al lugar, </w:t>
+      </w:r>
+      <w:r>
+        <w:rPr>
+          <w:rFonts w:ascii="Verdana" w:hAnsi="Verdana"/>
+          <w:sz w:val="24"/>
+          <w:szCs w:val="24"/>
+        </w:rPr>
+        <w:t>así</w:t>
+      </w:r>
+      <w:r>
+        <w:rPr>
+          <w:rFonts w:ascii="Verdana" w:hAnsi="Verdana"/>
+          <w:sz w:val="24"/>
+          <w:szCs w:val="24"/>
+        </w:rPr>
+        <w:t xml:space="preserve"> como un lugar de recomendación para visitar, el cual nos </w:t>
+      </w:r>
+      <w:r>
+        <w:rPr>
+          <w:rFonts w:ascii="Verdana" w:hAnsi="Verdana"/>
+          <w:sz w:val="24"/>
+          <w:szCs w:val="24"/>
+        </w:rPr>
+        <w:t>dirigirá</w:t>
+      </w:r>
+      <w:r>
+        <w:rPr>
+          <w:rFonts w:ascii="Verdana" w:hAnsi="Verdana"/>
+          <w:sz w:val="24"/>
+          <w:szCs w:val="24"/>
+        </w:rPr>
+        <w:t xml:space="preserve"> a la </w:t>
+      </w:r>
+      <w:r>
+        <w:rPr>
+          <w:rFonts w:ascii="Verdana" w:hAnsi="Verdana"/>
+          <w:sz w:val="24"/>
+          <w:szCs w:val="24"/>
+        </w:rPr>
+        <w:t>página</w:t>
+      </w:r>
+      <w:r>
+        <w:rPr>
+          <w:rFonts w:ascii="Verdana" w:hAnsi="Verdana"/>
+          <w:sz w:val="24"/>
+          <w:szCs w:val="24"/>
+        </w:rPr>
+        <w:t xml:space="preserve"> web del lugar de hospedaje recomendado.</w:t>
+      </w:r>
+    </w:p>
+    <w:p>
+      <w:pPr>
+        <w:rPr>
+          <w:rFonts w:ascii="Verdana" w:hAnsi="Verdana"/>
+          <w:sz w:val="24"/>
+          <w:szCs w:val="24"/>
+        </w:rPr>
+      </w:pPr>
+    </w:p>
+    <w:p>
+      <w:pPr>
+        <w:rPr>
+          <w:rFonts w:ascii="Verdana" w:hAnsi="Verdana"/>
+          <w:sz w:val="24"/>
+          <w:szCs w:val="24"/>
+        </w:rPr>
+      </w:pPr>
+    </w:p>
+    <w:p>
+      <w:pPr>
+        <w:rPr>
+          <w:rFonts w:ascii="Verdana" w:hAnsi="Verdana"/>
+          <w:sz w:val="24"/>
+          <w:szCs w:val="24"/>
+        </w:rPr>
+      </w:pPr>
+    </w:p>
+    <w:p>
+      <w:pPr>
+        <w:rPr>
+          <w:rFonts w:ascii="Verdana" w:hAnsi="Verdana"/>
+          <w:sz w:val="24"/>
+          <w:szCs w:val="24"/>
+        </w:rPr>
+      </w:pPr>
+    </w:p>
+    <w:p>
+      <w:pPr>
+        <w:rPr>
+          <w:rFonts w:ascii="Verdana" w:hAnsi="Verdana"/>
+          <w:sz w:val="24"/>
+          <w:szCs w:val="24"/>
+        </w:rPr>
+      </w:pPr>
+    </w:p>
+    <w:p>
+      <w:pPr>
+        <w:rPr>
+          <w:rFonts w:ascii="Verdana" w:hAnsi="Verdana"/>
+          <w:sz w:val="24"/>
+          <w:szCs w:val="24"/>
+        </w:rPr>
+      </w:pPr>
+    </w:p>
+    <w:p>
+      <w:pPr>
+        <w:rPr>
+          <w:rFonts w:ascii="Verdana" w:hAnsi="Verdana"/>
+          <w:sz w:val="24"/>
+          <w:szCs w:val="24"/>
+        </w:rPr>
+      </w:pPr>
+    </w:p>
+    <w:p>
+      <w:pPr>
+        <w:rPr>
+          <w:rFonts w:ascii="Verdana" w:hAnsi="Verdana"/>
+          <w:sz w:val="24"/>
+          <w:szCs w:val="24"/>
+        </w:rPr>
+      </w:pPr>
+    </w:p>
+    <w:p>
+      <w:pPr>
+        <w:rPr>
+          <w:rFonts w:ascii="Verdana" w:hAnsi="Verdana"/>
+          <w:sz w:val="24"/>
+          <w:szCs w:val="24"/>
+        </w:rPr>
+      </w:pPr>
+    </w:p>
+    <w:p>
+      <w:pPr>
+        <w:rPr>
+          <w:rFonts w:ascii="Verdana" w:hAnsi="Verdana"/>
+          <w:sz w:val="24"/>
+          <w:szCs w:val="24"/>
+        </w:rPr>
+      </w:pPr>
+    </w:p>
+    <w:p>
+      <w:pPr>
+        <w:rPr>
+          <w:rFonts w:ascii="Verdana" w:hAnsi="Verdana"/>
+          <w:sz w:val="24"/>
+          <w:szCs w:val="24"/>
+        </w:rPr>
+      </w:pPr>
+    </w:p>
+    <w:p>
+      <w:pPr>
+        <w:rPr>
+          <w:rFonts w:ascii="Verdana" w:hAnsi="Verdana"/>
+          <w:sz w:val="24"/>
+          <w:szCs w:val="24"/>
+        </w:rPr>
+      </w:pPr>
+    </w:p>
+    <w:p>
+      <w:pPr>
+        <w:pStyle w:val="Prrafodelista"/>
+        <w:numPr>
+          <w:ilvl w:val="0"/>
+          <w:numId w:val="6"/>
+        </w:numPr>
+        <w:rPr>
+          <w:rFonts w:ascii="Verdana" w:hAnsi="Verdana"/>
+          <w:sz w:val="24"/>
+          <w:szCs w:val="24"/>
+        </w:rPr>
+      </w:pPr>
+      <w:r>
+        <w:rPr>
+          <w:rFonts w:ascii="Verdana" w:hAnsi="Verdana"/>
+          <w:sz w:val="24"/>
+          <w:szCs w:val="24"/>
+        </w:rPr>
+        <w:lastRenderedPageBreak/>
+        <w:t>Ingreso a Lugares</w:t>
+      </w:r>
+    </w:p>
+    <w:p>
+      <w:pPr>
+        <w:rPr>
+          <w:rFonts w:ascii="Verdana" w:hAnsi="Verdana"/>
+          <w:sz w:val="24"/>
+          <w:szCs w:val="24"/>
+        </w:rPr>
+      </w:pPr>
+      <w:r>
+        <w:rPr>
+          <w:rFonts w:ascii="Verdana" w:hAnsi="Verdana"/>
+          <w:noProof/>
+          <w:sz w:val="24"/>
+          <w:szCs w:val="24"/>
+          <w:lang w:eastAsia="es-CR"/>
+        </w:rPr>
+        <w:drawing>
+          <wp:inline distT="0" distB="0" distL="0" distR="0" wp14:anchorId="6C5D2006" wp14:editId="4BA267D0">
+            <wp:extent cx="5612130" cy="2638425"/>
+            <wp:effectExtent l="0" t="0" r="7620" b="9525"/>
+            <wp:docPr id="11" name="Imagen 11"/>
+            <wp:cNvGraphicFramePr>
+              <a:graphicFrameLocks xmlns:a="http://schemas.openxmlformats.org/drawingml/2006/main" noChangeAspect="1"/>
+            </wp:cNvGraphicFramePr>
+            <a:graphic xmlns:a="http://schemas.openxmlformats.org/drawingml/2006/main">
+              <a:graphicData uri="http://schemas.openxmlformats.org/drawingml/2006/picture">
+                <pic:pic xmlns:pic="http://schemas.openxmlformats.org/drawingml/2006/picture">
+                  <pic:nvPicPr>
+                    <pic:cNvPr id="1" name=""/>
+                    <pic:cNvPicPr/>
+                  </pic:nvPicPr>
+                  <pic:blipFill rotWithShape="1">
+                    <a:blip r:embed="rId11"/>
+                    <a:srcRect t="11784"/>
+                    <a:stretch/>
+                  </pic:blipFill>
+                  <pic:spPr bwMode="auto">
+                    <a:xfrm>
+                      <a:off x="0" y="0"/>
+                      <a:ext cx="5612130" cy="2638425"/>
+                    </a:xfrm>
+                    <a:prstGeom prst="rect">
+                      <a:avLst/>
+                    </a:prstGeom>
+                    <a:ln>
+                      <a:noFill/>
+                    </a:ln>
+                    <a:extLst>
+                      <a:ext uri="{53640926-AAD7-44D8-BBD7-CCE9431645EC}">
+                        <a14:shadowObscured xmlns:a14="http://schemas.microsoft.com/office/drawing/2010/main"/>
+                      </a:ext>
+                    </a:extLst>
+                  </pic:spPr>
+                </pic:pic>
+              </a:graphicData>
+            </a:graphic>
+          </wp:inline>
+        </w:drawing>
+      </w:r>
+    </w:p>
+    <w:p>
+      <w:pPr>
+        <w:rPr>
+          <w:rFonts w:ascii="Verdana" w:hAnsi="Verdana"/>
+          <w:sz w:val="24"/>
+          <w:szCs w:val="24"/>
+        </w:rPr>
+      </w:pPr>
+      <w:r>
+        <w:rPr>
+          <w:rFonts w:ascii="Verdana" w:hAnsi="Verdana"/>
+          <w:sz w:val="24"/>
+          <w:szCs w:val="24"/>
+        </w:rPr>
+        <w:t xml:space="preserve">Cuando el Usuario accede a la pestaña </w:t>
+      </w:r>
+      <w:r>
+        <w:rPr>
+          <w:rFonts w:ascii="Verdana" w:hAnsi="Verdana"/>
+          <w:sz w:val="24"/>
+          <w:szCs w:val="24"/>
+          <w:u w:val="single"/>
+        </w:rPr>
+        <w:t>Lugares</w:t>
+      </w:r>
+      <w:r>
+        <w:rPr>
+          <w:rFonts w:ascii="Verdana" w:hAnsi="Verdana"/>
+          <w:sz w:val="24"/>
+          <w:szCs w:val="24"/>
+        </w:rPr>
+        <w:t>, se va mostrar</w:t>
+      </w:r>
+      <w:r>
+        <w:rPr>
+          <w:rFonts w:ascii="Verdana" w:hAnsi="Verdana"/>
+          <w:sz w:val="24"/>
+          <w:szCs w:val="24"/>
+        </w:rPr>
+        <w:t xml:space="preserve"> una Ubicación; el cual será el </w:t>
+      </w:r>
+      <w:r>
+        <w:rPr>
+          <w:rFonts w:ascii="Verdana" w:hAnsi="Verdana"/>
+          <w:sz w:val="24"/>
+          <w:szCs w:val="24"/>
+        </w:rPr>
+        <w:t>país</w:t>
+      </w:r>
+      <w:r>
+        <w:rPr>
+          <w:rFonts w:ascii="Verdana" w:hAnsi="Verdana"/>
+          <w:sz w:val="24"/>
+          <w:szCs w:val="24"/>
+        </w:rPr>
+        <w:t xml:space="preserve">, un botón llamado </w:t>
+      </w:r>
+      <w:r>
+        <w:rPr>
+          <w:rFonts w:ascii="Verdana" w:hAnsi="Verdana"/>
+          <w:sz w:val="24"/>
+          <w:szCs w:val="24"/>
+          <w:u w:val="single"/>
+        </w:rPr>
+        <w:t>Información</w:t>
+      </w:r>
+      <w:r>
+        <w:rPr>
+          <w:rFonts w:ascii="Verdana" w:hAnsi="Verdana"/>
+          <w:sz w:val="24"/>
+          <w:szCs w:val="24"/>
+        </w:rPr>
+        <w:t>; el cual si clickleamos vamos a ver como muestra en una lista los respectivos destin</w:t>
+      </w:r>
+      <w:r>
+        <w:rPr>
+          <w:rFonts w:ascii="Verdana" w:hAnsi="Verdana"/>
+          <w:sz w:val="24"/>
+          <w:szCs w:val="24"/>
+        </w:rPr>
+        <w:t>os asociados, en conjunto con cada una de sus</w:t>
+      </w:r>
+      <w:r>
+        <w:rPr>
+          <w:rFonts w:ascii="Verdana" w:hAnsi="Verdana"/>
+          <w:sz w:val="24"/>
+          <w:szCs w:val="24"/>
+        </w:rPr>
+        <w:t xml:space="preserve"> </w:t>
+      </w:r>
+      <w:r>
+        <w:rPr>
+          <w:rFonts w:ascii="Verdana" w:hAnsi="Verdana"/>
+          <w:sz w:val="24"/>
+          <w:szCs w:val="24"/>
+        </w:rPr>
+        <w:t>descripciones</w:t>
+      </w:r>
+      <w:r>
+        <w:rPr>
+          <w:rFonts w:ascii="Verdana" w:hAnsi="Verdana"/>
+          <w:sz w:val="24"/>
+          <w:szCs w:val="24"/>
+        </w:rPr>
+        <w:t>, horario</w:t>
+      </w:r>
+      <w:r>
+        <w:rPr>
+          <w:rFonts w:ascii="Verdana" w:hAnsi="Verdana"/>
+          <w:sz w:val="24"/>
+          <w:szCs w:val="24"/>
+        </w:rPr>
+        <w:t>s</w:t>
+      </w:r>
+      <w:r>
+        <w:rPr>
+          <w:rFonts w:ascii="Verdana" w:hAnsi="Verdana"/>
+          <w:sz w:val="24"/>
+          <w:szCs w:val="24"/>
+        </w:rPr>
+        <w:t xml:space="preserve"> y precio</w:t>
+      </w:r>
+      <w:r>
+        <w:rPr>
+          <w:rFonts w:ascii="Verdana" w:hAnsi="Verdana"/>
+          <w:sz w:val="24"/>
+          <w:szCs w:val="24"/>
+        </w:rPr>
+        <w:t>s</w:t>
+      </w:r>
+      <w:r>
+        <w:rPr>
+          <w:rFonts w:ascii="Verdana" w:hAnsi="Verdana"/>
+          <w:sz w:val="24"/>
+          <w:szCs w:val="24"/>
+        </w:rPr>
+        <w:t xml:space="preserve"> de acceso.</w:t>
+      </w:r>
+    </w:p>
+    <w:p>
+      <w:pPr>
+        <w:rPr>
+          <w:rFonts w:ascii="Verdana" w:hAnsi="Verdana"/>
+          <w:sz w:val="24"/>
+          <w:szCs w:val="24"/>
+        </w:rPr>
+      </w:pPr>
+    </w:p>
+    <w:p>
+      <w:pPr>
+        <w:rPr>
+          <w:rFonts w:ascii="Verdana" w:hAnsi="Verdana"/>
+          <w:sz w:val="24"/>
+          <w:szCs w:val="24"/>
+        </w:rPr>
+      </w:pPr>
+    </w:p>
+    <w:p>
+      <w:pPr>
+        <w:rPr>
+          <w:rFonts w:ascii="Verdana" w:hAnsi="Verdana"/>
+          <w:sz w:val="24"/>
+          <w:szCs w:val="24"/>
+        </w:rPr>
+      </w:pPr>
+    </w:p>
+    <w:p>
+      <w:pPr>
+        <w:rPr>
+          <w:rFonts w:ascii="Verdana" w:hAnsi="Verdana"/>
+          <w:sz w:val="24"/>
+          <w:szCs w:val="24"/>
+        </w:rPr>
+      </w:pPr>
+    </w:p>
+    <w:p>
+      <w:pPr>
+        <w:rPr>
+          <w:rFonts w:ascii="Verdana" w:hAnsi="Verdana"/>
+          <w:sz w:val="24"/>
+          <w:szCs w:val="24"/>
+        </w:rPr>
+      </w:pPr>
+    </w:p>
+    <w:p>
+      <w:pPr>
+        <w:rPr>
+          <w:rFonts w:ascii="Verdana" w:hAnsi="Verdana"/>
+          <w:sz w:val="24"/>
+          <w:szCs w:val="24"/>
+        </w:rPr>
+      </w:pPr>
+    </w:p>
+    <w:p>
+      <w:pPr>
+        <w:rPr>
+          <w:rFonts w:ascii="Verdana" w:hAnsi="Verdana"/>
+          <w:sz w:val="24"/>
+          <w:szCs w:val="24"/>
+        </w:rPr>
+      </w:pPr>
+    </w:p>
+    <w:p>
+      <w:pPr>
+        <w:rPr>
+          <w:rFonts w:ascii="Verdana" w:hAnsi="Verdana"/>
+          <w:sz w:val="24"/>
+          <w:szCs w:val="24"/>
+        </w:rPr>
+      </w:pPr>
+    </w:p>
+    <w:p>
+      <w:pPr>
+        <w:rPr>
+          <w:rFonts w:ascii="Verdana" w:hAnsi="Verdana"/>
+          <w:sz w:val="24"/>
+          <w:szCs w:val="24"/>
+        </w:rPr>
+      </w:pPr>
+    </w:p>
+    <w:p>
+      <w:pPr>
+        <w:rPr>
+          <w:rFonts w:ascii="Verdana" w:hAnsi="Verdana"/>
+          <w:sz w:val="24"/>
+          <w:szCs w:val="24"/>
+        </w:rPr>
+      </w:pPr>
+    </w:p>
+    <w:p>
+      <w:pPr>
+        <w:rPr>
+          <w:rFonts w:ascii="Verdana" w:hAnsi="Verdana"/>
+          <w:sz w:val="24"/>
+          <w:szCs w:val="24"/>
+        </w:rPr>
+      </w:pPr>
+    </w:p>
+    <w:p>
+      <w:pPr>
+        <w:rPr>
+          <w:rFonts w:ascii="Verdana" w:hAnsi="Verdana"/>
+          <w:sz w:val="24"/>
+          <w:szCs w:val="24"/>
+        </w:rPr>
+      </w:pPr>
+    </w:p>
+    <w:p>
+      <w:pPr>
+        <w:rPr>
+          <w:rFonts w:ascii="Verdana" w:hAnsi="Verdana"/>
+          <w:sz w:val="24"/>
+          <w:szCs w:val="24"/>
+        </w:rPr>
+      </w:pPr>
+    </w:p>
+    <w:p>
+      <w:pPr>
+        <w:pStyle w:val="Prrafodelista"/>
+        <w:numPr>
+          <w:ilvl w:val="0"/>
+          <w:numId w:val="6"/>
+        </w:numPr>
+        <w:rPr>
+          <w:rFonts w:ascii="Verdana" w:hAnsi="Verdana"/>
+          <w:sz w:val="24"/>
+          <w:szCs w:val="24"/>
+        </w:rPr>
+      </w:pPr>
+      <w:r>
+        <w:rPr>
+          <w:rFonts w:ascii="Verdana" w:hAnsi="Verdana"/>
+          <w:sz w:val="24"/>
+          <w:szCs w:val="24"/>
+        </w:rPr>
+        <w:lastRenderedPageBreak/>
+        <w:t>Comentar un Lugar</w:t>
+      </w:r>
+    </w:p>
+    <w:p>
+      <w:pPr>
+        <w:rPr>
+          <w:rFonts w:ascii="Verdana" w:hAnsi="Verdana"/>
+          <w:sz w:val="24"/>
+          <w:szCs w:val="24"/>
+        </w:rPr>
+      </w:pPr>
+      <w:r>
+        <w:rPr>
+          <w:rFonts w:ascii="Verdana" w:hAnsi="Verdana"/>
+          <w:noProof/>
+          <w:sz w:val="24"/>
+          <w:szCs w:val="24"/>
+          <w:lang w:eastAsia="es-CR"/>
+        </w:rPr>
+        <w:drawing>
+          <wp:inline distT="0" distB="0" distL="0" distR="0" wp14:anchorId="3075641D" wp14:editId="228E864D">
+            <wp:extent cx="5612130" cy="2638425"/>
+            <wp:effectExtent l="0" t="0" r="7620" b="9525"/>
+            <wp:docPr id="12" name="Imagen 12"/>
+            <wp:cNvGraphicFramePr>
+              <a:graphicFrameLocks xmlns:a="http://schemas.openxmlformats.org/drawingml/2006/main" noChangeAspect="1"/>
+            </wp:cNvGraphicFramePr>
+            <a:graphic xmlns:a="http://schemas.openxmlformats.org/drawingml/2006/main">
+              <a:graphicData uri="http://schemas.openxmlformats.org/drawingml/2006/picture">
+                <pic:pic xmlns:pic="http://schemas.openxmlformats.org/drawingml/2006/picture">
+                  <pic:nvPicPr>
+                    <pic:cNvPr id="1" name=""/>
+                    <pic:cNvPicPr/>
+                  </pic:nvPicPr>
+                  <pic:blipFill rotWithShape="1">
+                    <a:blip r:embed="rId12"/>
+                    <a:srcRect t="11784"/>
+                    <a:stretch/>
+                  </pic:blipFill>
+                  <pic:spPr bwMode="auto">
+                    <a:xfrm>
+                      <a:off x="0" y="0"/>
+                      <a:ext cx="5612130" cy="2638425"/>
+                    </a:xfrm>
+                    <a:prstGeom prst="rect">
+                      <a:avLst/>
+                    </a:prstGeom>
+                    <a:ln>
+                      <a:noFill/>
+                    </a:ln>
+                    <a:extLst>
+                      <a:ext uri="{53640926-AAD7-44D8-BBD7-CCE9431645EC}">
+                        <a14:shadowObscured xmlns:a14="http://schemas.microsoft.com/office/drawing/2010/main"/>
+                      </a:ext>
+                    </a:extLst>
+                  </pic:spPr>
+                </pic:pic>
+              </a:graphicData>
+            </a:graphic>
+          </wp:inline>
+        </w:drawing>
+      </w:r>
+    </w:p>
+    <w:p>
+      <w:pPr>
+        <w:jc w:val="center"/>
+        <w:rPr>
+          <w:rFonts w:ascii="Verdana" w:hAnsi="Verdana"/>
+          <w:sz w:val="24"/>
+          <w:szCs w:val="24"/>
+        </w:rPr>
+      </w:pPr>
+      <w:r>
+        <w:rPr>
+          <w:rFonts w:ascii="Verdana" w:hAnsi="Verdana"/>
+          <w:noProof/>
+          <w:sz w:val="24"/>
+          <w:szCs w:val="24"/>
+          <w:lang w:eastAsia="es-CR"/>
+        </w:rPr>
+        <w:drawing>
+          <wp:inline distT="0" distB="0" distL="0" distR="0" wp14:anchorId="50C302AD" wp14:editId="644A845B">
+            <wp:extent cx="3476625" cy="3003657"/>
+            <wp:effectExtent l="0" t="0" r="0" b="6350"/>
+            <wp:docPr id="14" name="Imagen 14"/>
+            <wp:cNvGraphicFramePr>
+              <a:graphicFrameLocks xmlns:a="http://schemas.openxmlformats.org/drawingml/2006/main" noChangeAspect="1"/>
+            </wp:cNvGraphicFramePr>
+            <a:graphic xmlns:a="http://schemas.openxmlformats.org/drawingml/2006/main">
+              <a:graphicData uri="http://schemas.openxmlformats.org/drawingml/2006/picture">
+                <pic:pic xmlns:pic="http://schemas.openxmlformats.org/drawingml/2006/picture">
+                  <pic:nvPicPr>
+                    <pic:cNvPr id="1" name=""/>
+                    <pic:cNvPicPr/>
+                  </pic:nvPicPr>
+                  <pic:blipFill>
+                    <a:blip r:embed="rId13"/>
+                    <a:stretch>
+                      <a:fillRect/>
+                    </a:stretch>
+                  </pic:blipFill>
+                  <pic:spPr>
+                    <a:xfrm>
+                      <a:off x="0" y="0"/>
+                      <a:ext cx="3495940" cy="3020345"/>
+                    </a:xfrm>
+                    <a:prstGeom prst="rect">
+                      <a:avLst/>
+                    </a:prstGeom>
+                  </pic:spPr>
+                </pic:pic>
+              </a:graphicData>
+            </a:graphic>
+          </wp:inline>
+        </w:drawing>
+      </w:r>
+    </w:p>
+    <w:p>
+      <w:pPr>
+        <w:rPr>
+          <w:rFonts w:ascii="Verdana" w:hAnsi="Verdana"/>
+          <w:sz w:val="24"/>
+          <w:szCs w:val="24"/>
+        </w:rPr>
+      </w:pPr>
+      <w:r>
+        <w:rPr>
+          <w:rFonts w:ascii="Verdana" w:hAnsi="Verdana"/>
+          <w:sz w:val="24"/>
+          <w:szCs w:val="24"/>
+        </w:rPr>
+        <w:t xml:space="preserve">Cuando se selecciona el </w:t>
+      </w:r>
+      <w:r>
+        <w:rPr>
+          <w:rFonts w:ascii="Verdana" w:hAnsi="Verdana"/>
+          <w:sz w:val="24"/>
+          <w:szCs w:val="24"/>
+        </w:rPr>
+        <w:t>botón</w:t>
+      </w:r>
+      <w:r>
+        <w:rPr>
+          <w:rFonts w:ascii="Verdana" w:hAnsi="Verdana"/>
+          <w:sz w:val="24"/>
+          <w:szCs w:val="24"/>
+        </w:rPr>
+        <w:t xml:space="preserve"> ll</w:t>
+      </w:r>
+      <w:r>
+        <w:rPr>
+          <w:rFonts w:ascii="Verdana" w:hAnsi="Verdana"/>
+          <w:sz w:val="24"/>
+          <w:szCs w:val="24"/>
+        </w:rPr>
+        <w:t xml:space="preserve">amado </w:t>
+      </w:r>
+      <w:r>
+        <w:rPr>
+          <w:rFonts w:ascii="Verdana" w:hAnsi="Verdana"/>
+          <w:sz w:val="24"/>
+          <w:szCs w:val="24"/>
+          <w:u w:val="single"/>
+        </w:rPr>
+        <w:t>Comentar</w:t>
+      </w:r>
+      <w:r>
+        <w:rPr>
+          <w:rFonts w:ascii="Verdana" w:hAnsi="Verdana"/>
+          <w:sz w:val="24"/>
+          <w:szCs w:val="24"/>
+        </w:rPr>
+        <w:t xml:space="preserve">, se va direccionar a una ventana en la cual se puede seleccionar el destino, escribir un comentario y además brindar una calificación. También si se desea hacer un Twitt sobre el destino, basta seleccionar el botón llamado </w:t>
+      </w:r>
+      <w:r>
+        <w:rPr>
+          <w:rFonts w:ascii="Verdana" w:hAnsi="Verdana"/>
+          <w:sz w:val="24"/>
+          <w:szCs w:val="24"/>
+          <w:u w:val="single"/>
+        </w:rPr>
+        <w:t>Twittear</w:t>
+      </w:r>
+      <w:r>
+        <w:rPr>
+          <w:rFonts w:ascii="Verdana" w:hAnsi="Verdana"/>
+          <w:sz w:val="24"/>
+          <w:szCs w:val="24"/>
+        </w:rPr>
+        <w:t>, el cual nos abrirá una nueva ventana en donde podemos hacer el Twitt en nuestro perfil.</w:t>
+      </w:r>
+    </w:p>
+    <w:p>
+      <w:pPr>
+        <w:rPr>
+          <w:rFonts w:ascii="Verdana" w:hAnsi="Verdana"/>
+          <w:sz w:val="24"/>
+          <w:szCs w:val="24"/>
+        </w:rPr>
+      </w:pPr>
+    </w:p>
+    <w:p>
+      <w:pPr>
+        <w:rPr>
+          <w:rFonts w:ascii="Verdana" w:hAnsi="Verdana"/>
+          <w:sz w:val="24"/>
+          <w:szCs w:val="24"/>
+        </w:rPr>
+      </w:pPr>
+    </w:p>
+    <w:p>
+      <w:pPr>
+        <w:pStyle w:val="Prrafodelista"/>
+        <w:numPr>
+          <w:ilvl w:val="0"/>
+          <w:numId w:val="5"/>
+        </w:numPr>
+        <w:rPr>
+          <w:rFonts w:ascii="Verdana" w:hAnsi="Verdana"/>
+          <w:sz w:val="24"/>
+          <w:szCs w:val="24"/>
+        </w:rPr>
+      </w:pPr>
+      <w:r>
+        <w:rPr>
+          <w:rFonts w:ascii="Verdana" w:hAnsi="Verdana"/>
+          <w:sz w:val="24"/>
+          <w:szCs w:val="24"/>
+        </w:rPr>
+        <w:lastRenderedPageBreak/>
+        <w:t>Realizar un Voluntariado</w:t>
+      </w:r>
+    </w:p>
+    <w:p>
+      <w:pPr>
+        <w:rPr>
+          <w:rFonts w:ascii="Verdana" w:hAnsi="Verdana"/>
+          <w:sz w:val="24"/>
+          <w:szCs w:val="24"/>
+        </w:rPr>
+      </w:pPr>
+      <w:r>
+        <w:rPr>
+          <w:rFonts w:ascii="Verdana" w:hAnsi="Verdana"/>
+          <w:noProof/>
+          <w:sz w:val="24"/>
+          <w:szCs w:val="24"/>
+          <w:lang w:eastAsia="es-CR"/>
+        </w:rPr>
+        <w:drawing>
+          <wp:inline distT="0" distB="0" distL="0" distR="0" wp14:anchorId="19C48B46" wp14:editId="241FCBB5">
+            <wp:extent cx="5612130" cy="2638425"/>
+            <wp:effectExtent l="0" t="0" r="7620" b="9525"/>
+            <wp:docPr id="15" name="Imagen 15"/>
+            <wp:cNvGraphicFramePr>
+              <a:graphicFrameLocks xmlns:a="http://schemas.openxmlformats.org/drawingml/2006/main" noChangeAspect="1"/>
+            </wp:cNvGraphicFramePr>
+            <a:graphic xmlns:a="http://schemas.openxmlformats.org/drawingml/2006/main">
+              <a:graphicData uri="http://schemas.openxmlformats.org/drawingml/2006/picture">
+                <pic:pic xmlns:pic="http://schemas.openxmlformats.org/drawingml/2006/picture">
+                  <pic:nvPicPr>
+                    <pic:cNvPr id="1" name=""/>
+                    <pic:cNvPicPr/>
+                  </pic:nvPicPr>
+                  <pic:blipFill rotWithShape="1">
+                    <a:blip r:embed="rId14"/>
+                    <a:srcRect t="11784"/>
+                    <a:stretch/>
+                  </pic:blipFill>
+                  <pic:spPr bwMode="auto">
+                    <a:xfrm>
+                      <a:off x="0" y="0"/>
+                      <a:ext cx="5612130" cy="2638425"/>
+                    </a:xfrm>
+                    <a:prstGeom prst="rect">
+                      <a:avLst/>
+                    </a:prstGeom>
+                    <a:ln>
+                      <a:noFill/>
+                    </a:ln>
+                    <a:extLst>
+                      <a:ext uri="{53640926-AAD7-44D8-BBD7-CCE9431645EC}">
+                        <a14:shadowObscured xmlns:a14="http://schemas.microsoft.com/office/drawing/2010/main"/>
+                      </a:ext>
+                    </a:extLst>
+                  </pic:spPr>
+                </pic:pic>
+              </a:graphicData>
+            </a:graphic>
+          </wp:inline>
+        </w:drawing>
+      </w:r>
+    </w:p>
+    <w:p>
+      <w:pPr>
+        <w:rPr>
+          <w:rFonts w:ascii="Verdana" w:hAnsi="Verdana"/>
+          <w:sz w:val="24"/>
+          <w:szCs w:val="24"/>
+        </w:rPr>
+      </w:pPr>
+      <w:r>
+        <w:rPr>
+          <w:noProof/>
+          <w:lang w:eastAsia="es-CR"/>
+        </w:rPr>
+        <w:drawing>
+          <wp:inline distT="0" distB="0" distL="0" distR="0" wp14:anchorId="1E2F256C" wp14:editId="11BB6F49">
+            <wp:extent cx="5612130" cy="2638425"/>
+            <wp:effectExtent l="0" t="0" r="7620" b="9525"/>
+            <wp:docPr id="2" name="Imagen 2"/>
+            <wp:cNvGraphicFramePr>
+              <a:graphicFrameLocks xmlns:a="http://schemas.openxmlformats.org/drawingml/2006/main" noChangeAspect="1"/>
+            </wp:cNvGraphicFramePr>
+            <a:graphic xmlns:a="http://schemas.openxmlformats.org/drawingml/2006/main">
+              <a:graphicData uri="http://schemas.openxmlformats.org/drawingml/2006/picture">
+                <pic:pic xmlns:pic="http://schemas.openxmlformats.org/drawingml/2006/picture">
+                  <pic:nvPicPr>
+                    <pic:cNvPr id="1" name=""/>
+                    <pic:cNvPicPr/>
+                  </pic:nvPicPr>
+                  <pic:blipFill rotWithShape="1">
+                    <a:blip r:embed="rId15"/>
+                    <a:srcRect t="11784"/>
+                    <a:stretch/>
+                  </pic:blipFill>
+                  <pic:spPr bwMode="auto">
+                    <a:xfrm>
+                      <a:off x="0" y="0"/>
+                      <a:ext cx="5612130" cy="2638425"/>
+                    </a:xfrm>
+                    <a:prstGeom prst="rect">
+                      <a:avLst/>
+                    </a:prstGeom>
+                    <a:ln>
+                      <a:noFill/>
+                    </a:ln>
+                    <a:extLst>
+                      <a:ext uri="{53640926-AAD7-44D8-BBD7-CCE9431645EC}">
+                        <a14:shadowObscured xmlns:a14="http://schemas.microsoft.com/office/drawing/2010/main"/>
+                      </a:ext>
+                    </a:extLst>
+                  </pic:spPr>
+                </pic:pic>
+              </a:graphicData>
+            </a:graphic>
+          </wp:inline>
+        </w:drawing>
+      </w:r>
+    </w:p>
+    <w:p>
+      <w:pPr>
+        <w:rPr>
+          <w:rFonts w:ascii="Verdana" w:hAnsi="Verdana"/>
+          <w:sz w:val="24"/>
+          <w:szCs w:val="24"/>
+        </w:rPr>
+      </w:pPr>
+      <w:r>
+        <w:rPr>
+          <w:rFonts w:ascii="Verdana" w:hAnsi="Verdana"/>
+          <w:sz w:val="24"/>
+          <w:szCs w:val="24"/>
+        </w:rPr>
+        <w:t xml:space="preserve">Cuando el usuario accede a la pestaña llamada </w:t>
+      </w:r>
+      <w:r>
+        <w:rPr>
+          <w:rFonts w:ascii="Verdana" w:hAnsi="Verdana"/>
+          <w:sz w:val="24"/>
+          <w:szCs w:val="24"/>
+          <w:u w:val="single"/>
+        </w:rPr>
+        <w:t>Voluntariado</w:t>
+      </w:r>
+      <w:r>
+        <w:rPr>
+          <w:rFonts w:ascii="Verdana" w:hAnsi="Verdana"/>
+          <w:sz w:val="24"/>
+          <w:szCs w:val="24"/>
+        </w:rPr>
+        <w:t xml:space="preserve">, se desplegara información sobre los lugares que poseen voluntariados disponibles, además del tipo de voluntariado que ofrecen, el botón llamado </w:t>
+      </w:r>
+      <w:r>
+        <w:rPr>
+          <w:rFonts w:ascii="Verdana" w:hAnsi="Verdana"/>
+          <w:sz w:val="24"/>
+          <w:szCs w:val="24"/>
+          <w:u w:val="single"/>
+        </w:rPr>
+        <w:t>Voluntariados Disponibles</w:t>
+      </w:r>
+      <w:r>
+        <w:rPr>
+          <w:rFonts w:ascii="Verdana" w:hAnsi="Verdana"/>
+          <w:sz w:val="24"/>
+          <w:szCs w:val="24"/>
+        </w:rPr>
+        <w:t>; va a mostrar los Destinos que posean algún tipo de Volunta</w:t>
+      </w:r>
+      <w:r>
+        <w:rPr>
+          <w:rFonts w:ascii="Verdana" w:hAnsi="Verdana"/>
+          <w:sz w:val="24"/>
+          <w:szCs w:val="24"/>
+        </w:rPr>
+        <w:t>riado. Así posteriormente</w:t>
+      </w:r>
+      <w:r>
+        <w:rPr>
+          <w:rFonts w:ascii="Verdana" w:hAnsi="Verdana"/>
+          <w:sz w:val="24"/>
+          <w:szCs w:val="24"/>
+        </w:rPr>
+        <w:t xml:space="preserve"> el usuario puede seleccionar el voluntariado e inscribirse en el mismo, mediante la opción de </w:t>
+      </w:r>
+      <w:r>
+        <w:rPr>
+          <w:rFonts w:ascii="Verdana" w:hAnsi="Verdana"/>
+          <w:sz w:val="24"/>
+          <w:szCs w:val="24"/>
+          <w:u w:val="single"/>
+        </w:rPr>
+        <w:t>Realizar la Inscripción</w:t>
+      </w:r>
+      <w:r>
+        <w:rPr>
+          <w:rFonts w:ascii="Verdana" w:hAnsi="Verdana"/>
+          <w:sz w:val="24"/>
+          <w:szCs w:val="24"/>
+        </w:rPr>
+        <w:t xml:space="preserve">, aquí se desplegara otra ventana, en donde se seleccionara el Destino, el Tipo de Voluntariado, se debe ingresar la Disponibilidad para realizar el voluntariado, y detalles que el usuario crea importantes agregar, completando la información, se puede realizar la inscripción en el botón </w:t>
+      </w:r>
+      <w:r>
+        <w:rPr>
+          <w:rFonts w:ascii="Verdana" w:hAnsi="Verdana"/>
+          <w:sz w:val="24"/>
+          <w:szCs w:val="24"/>
+          <w:u w:val="single"/>
+        </w:rPr>
+        <w:t>Inscripción.</w:t>
+      </w:r>
+      <w:bookmarkStart w:id="0" w:name="_GoBack"/>
+      <w:bookmarkEnd w:id="0"/>
     </w:p>
     <w:sectPr>
       <w:pgSz w:w="12240" w:h="15840"/>
@@ -1296,6 +3287,452 @@
 <file path=word/numbering.xml><?xml version="1.0" encoding="utf-8"?>
 <w:numbering xmlns:wpc="http://schemas.microsoft.com/office/word/2010/wordprocessingCanvas" xmlns:mc="http://schemas.openxmlformats.org/markup-compatibility/2006" xmlns:o="urn:schemas-microsoft-com:office:office" xmlns:r="http://schemas.openxmlformats.org/officeDocument/2006/relationships" xmlns:m="http://schemas.openxmlformats.org/officeDocument/2006/math" xmlns:v="urn:schemas-microsoft-com:vml" xmlns:wp14="http://schemas.microsoft.com/office/word/2010/wordprocessingDrawing" xmlns:wp="http://schemas.openxmlformats.org/drawingml/2006/wordprocessingDrawing" xmlns:w10="urn:schemas-microsoft-com:office:word" xmlns:w="http://schemas.openxmlformats.org/wordprocessingml/2006/main" xmlns:w14="http://schemas.microsoft.com/office/word/2010/wordml" xmlns:w15="http://schemas.microsoft.com/office/word/2012/wordml" xmlns:wpg="http://schemas.microsoft.com/office/word/2010/wordprocessingGroup" xmlns:wpi="http://schemas.microsoft.com/office/word/2010/wordprocessingInk" xmlns:wne="http://schemas.microsoft.com/office/word/2006/wordml" xmlns:wps="http://schemas.microsoft.com/office/word/2010/wordprocessingShape" mc:Ignorable="w14 w15 wp14">
   <w:abstractNum w:abstractNumId="0">
+    <w:nsid w:val="361B56D1"/>
+    <w:multiLevelType w:val="hybridMultilevel"/>
+    <w:tmpl w:val="9A0890E2"/>
+    <w:lvl w:ilvl="0" w:tplc="140A000F">
+      <w:start w:val="7"/>
+      <w:numFmt w:val="decimal"/>
+      <w:lvlText w:val="%1."/>
+      <w:lvlJc w:val="left"/>
+      <w:pPr>
+        <w:ind w:left="720" w:hanging="360"/>
+      </w:pPr>
+      <w:rPr>
+        <w:rFonts w:hint="default"/>
+      </w:rPr>
+    </w:lvl>
+    <w:lvl w:ilvl="1" w:tplc="140A0019" w:tentative="1">
+      <w:start w:val="1"/>
+      <w:numFmt w:val="lowerLetter"/>
+      <w:lvlText w:val="%2."/>
+      <w:lvlJc w:val="left"/>
+      <w:pPr>
+        <w:ind w:left="1440" w:hanging="360"/>
+      </w:pPr>
+    </w:lvl>
+    <w:lvl w:ilvl="2" w:tplc="140A001B" w:tentative="1">
+      <w:start w:val="1"/>
+      <w:numFmt w:val="lowerRoman"/>
+      <w:lvlText w:val="%3."/>
+      <w:lvlJc w:val="right"/>
+      <w:pPr>
+        <w:ind w:left="2160" w:hanging="180"/>
+      </w:pPr>
+    </w:lvl>
+    <w:lvl w:ilvl="3" w:tplc="140A000F" w:tentative="1">
+      <w:start w:val="1"/>
+      <w:numFmt w:val="decimal"/>
+      <w:lvlText w:val="%4."/>
+      <w:lvlJc w:val="left"/>
+      <w:pPr>
+        <w:ind w:left="2880" w:hanging="360"/>
+      </w:pPr>
+    </w:lvl>
+    <w:lvl w:ilvl="4" w:tplc="140A0019" w:tentative="1">
+      <w:start w:val="1"/>
+      <w:numFmt w:val="lowerLetter"/>
+      <w:lvlText w:val="%5."/>
+      <w:lvlJc w:val="left"/>
+      <w:pPr>
+        <w:ind w:left="3600" w:hanging="360"/>
+      </w:pPr>
+    </w:lvl>
+    <w:lvl w:ilvl="5" w:tplc="140A001B" w:tentative="1">
+      <w:start w:val="1"/>
+      <w:numFmt w:val="lowerRoman"/>
+      <w:lvlText w:val="%6."/>
+      <w:lvlJc w:val="right"/>
+      <w:pPr>
+        <w:ind w:left="4320" w:hanging="180"/>
+      </w:pPr>
+    </w:lvl>
+    <w:lvl w:ilvl="6" w:tplc="140A000F" w:tentative="1">
+      <w:start w:val="1"/>
+      <w:numFmt w:val="decimal"/>
+      <w:lvlText w:val="%7."/>
+      <w:lvlJc w:val="left"/>
+      <w:pPr>
+        <w:ind w:left="5040" w:hanging="360"/>
+      </w:pPr>
+    </w:lvl>
+    <w:lvl w:ilvl="7" w:tplc="140A0019" w:tentative="1">
+      <w:start w:val="1"/>
+      <w:numFmt w:val="lowerLetter"/>
+      <w:lvlText w:val="%8."/>
+      <w:lvlJc w:val="left"/>
+      <w:pPr>
+        <w:ind w:left="5760" w:hanging="360"/>
+      </w:pPr>
+    </w:lvl>
+    <w:lvl w:ilvl="8" w:tplc="140A001B" w:tentative="1">
+      <w:start w:val="1"/>
+      <w:numFmt w:val="lowerRoman"/>
+      <w:lvlText w:val="%9."/>
+      <w:lvlJc w:val="right"/>
+      <w:pPr>
+        <w:ind w:left="6480" w:hanging="180"/>
+      </w:pPr>
+    </w:lvl>
+  </w:abstractNum>
+  <w:abstractNum w:abstractNumId="1">
+    <w:nsid w:val="3986128B"/>
+    <w:multiLevelType w:val="hybridMultilevel"/>
+    <w:tmpl w:val="F2843F1A"/>
+    <w:lvl w:ilvl="0" w:tplc="FDEAA590">
+      <w:start w:val="8"/>
+      <w:numFmt w:val="decimal"/>
+      <w:lvlText w:val="%1."/>
+      <w:lvlJc w:val="left"/>
+      <w:pPr>
+        <w:ind w:left="1068" w:hanging="360"/>
+      </w:pPr>
+      <w:rPr>
+        <w:rFonts w:hint="default"/>
+      </w:rPr>
+    </w:lvl>
+    <w:lvl w:ilvl="1" w:tplc="140A0019" w:tentative="1">
+      <w:start w:val="1"/>
+      <w:numFmt w:val="lowerLetter"/>
+      <w:lvlText w:val="%2."/>
+      <w:lvlJc w:val="left"/>
+      <w:pPr>
+        <w:ind w:left="1788" w:hanging="360"/>
+      </w:pPr>
+    </w:lvl>
+    <w:lvl w:ilvl="2" w:tplc="140A001B" w:tentative="1">
+      <w:start w:val="1"/>
+      <w:numFmt w:val="lowerRoman"/>
+      <w:lvlText w:val="%3."/>
+      <w:lvlJc w:val="right"/>
+      <w:pPr>
+        <w:ind w:left="2508" w:hanging="180"/>
+      </w:pPr>
+    </w:lvl>
+    <w:lvl w:ilvl="3" w:tplc="140A000F" w:tentative="1">
+      <w:start w:val="1"/>
+      <w:numFmt w:val="decimal"/>
+      <w:lvlText w:val="%4."/>
+      <w:lvlJc w:val="left"/>
+      <w:pPr>
+        <w:ind w:left="3228" w:hanging="360"/>
+      </w:pPr>
+    </w:lvl>
+    <w:lvl w:ilvl="4" w:tplc="140A0019" w:tentative="1">
+      <w:start w:val="1"/>
+      <w:numFmt w:val="lowerLetter"/>
+      <w:lvlText w:val="%5."/>
+      <w:lvlJc w:val="left"/>
+      <w:pPr>
+        <w:ind w:left="3948" w:hanging="360"/>
+      </w:pPr>
+    </w:lvl>
+    <w:lvl w:ilvl="5" w:tplc="140A001B" w:tentative="1">
+      <w:start w:val="1"/>
+      <w:numFmt w:val="lowerRoman"/>
+      <w:lvlText w:val="%6."/>
+      <w:lvlJc w:val="right"/>
+      <w:pPr>
+        <w:ind w:left="4668" w:hanging="180"/>
+      </w:pPr>
+    </w:lvl>
+    <w:lvl w:ilvl="6" w:tplc="140A000F" w:tentative="1">
+      <w:start w:val="1"/>
+      <w:numFmt w:val="decimal"/>
+      <w:lvlText w:val="%7."/>
+      <w:lvlJc w:val="left"/>
+      <w:pPr>
+        <w:ind w:left="5388" w:hanging="360"/>
+      </w:pPr>
+    </w:lvl>
+    <w:lvl w:ilvl="7" w:tplc="140A0019" w:tentative="1">
+      <w:start w:val="1"/>
+      <w:numFmt w:val="lowerLetter"/>
+      <w:lvlText w:val="%8."/>
+      <w:lvlJc w:val="left"/>
+      <w:pPr>
+        <w:ind w:left="6108" w:hanging="360"/>
+      </w:pPr>
+    </w:lvl>
+    <w:lvl w:ilvl="8" w:tplc="140A001B" w:tentative="1">
+      <w:start w:val="1"/>
+      <w:numFmt w:val="lowerRoman"/>
+      <w:lvlText w:val="%9."/>
+      <w:lvlJc w:val="right"/>
+      <w:pPr>
+        <w:ind w:left="6828" w:hanging="180"/>
+      </w:pPr>
+    </w:lvl>
+  </w:abstractNum>
+  <w:abstractNum w:abstractNumId="2">
+    <w:nsid w:val="3B335C9D"/>
+    <w:multiLevelType w:val="hybridMultilevel"/>
+    <w:tmpl w:val="71DCA5CE"/>
+    <w:lvl w:ilvl="0" w:tplc="9DCC1B60">
+      <w:start w:val="1"/>
+      <w:numFmt w:val="decimal"/>
+      <w:lvlText w:val="%1."/>
+      <w:lvlJc w:val="left"/>
+      <w:pPr>
+        <w:ind w:left="720" w:hanging="360"/>
+      </w:pPr>
+      <w:rPr>
+        <w:rFonts w:eastAsia="Times New Roman" w:cs="Helvetica" w:hint="default"/>
+        <w:color w:val="545454"/>
+      </w:rPr>
+    </w:lvl>
+    <w:lvl w:ilvl="1" w:tplc="140A0019" w:tentative="1">
+      <w:start w:val="1"/>
+      <w:numFmt w:val="lowerLetter"/>
+      <w:lvlText w:val="%2."/>
+      <w:lvlJc w:val="left"/>
+      <w:pPr>
+        <w:ind w:left="1440" w:hanging="360"/>
+      </w:pPr>
+    </w:lvl>
+    <w:lvl w:ilvl="2" w:tplc="140A001B" w:tentative="1">
+      <w:start w:val="1"/>
+      <w:numFmt w:val="lowerRoman"/>
+      <w:lvlText w:val="%3."/>
+      <w:lvlJc w:val="right"/>
+      <w:pPr>
+        <w:ind w:left="2160" w:hanging="180"/>
+      </w:pPr>
+    </w:lvl>
+    <w:lvl w:ilvl="3" w:tplc="140A000F" w:tentative="1">
+      <w:start w:val="1"/>
+      <w:numFmt w:val="decimal"/>
+      <w:lvlText w:val="%4."/>
+      <w:lvlJc w:val="left"/>
+      <w:pPr>
+        <w:ind w:left="2880" w:hanging="360"/>
+      </w:pPr>
+    </w:lvl>
+    <w:lvl w:ilvl="4" w:tplc="140A0019" w:tentative="1">
+      <w:start w:val="1"/>
+      <w:numFmt w:val="lowerLetter"/>
+      <w:lvlText w:val="%5."/>
+      <w:lvlJc w:val="left"/>
+      <w:pPr>
+        <w:ind w:left="3600" w:hanging="360"/>
+      </w:pPr>
+    </w:lvl>
+    <w:lvl w:ilvl="5" w:tplc="140A001B" w:tentative="1">
+      <w:start w:val="1"/>
+      <w:numFmt w:val="lowerRoman"/>
+      <w:lvlText w:val="%6."/>
+      <w:lvlJc w:val="right"/>
+      <w:pPr>
+        <w:ind w:left="4320" w:hanging="180"/>
+      </w:pPr>
+    </w:lvl>
+    <w:lvl w:ilvl="6" w:tplc="140A000F" w:tentative="1">
+      <w:start w:val="1"/>
+      <w:numFmt w:val="decimal"/>
+      <w:lvlText w:val="%7."/>
+      <w:lvlJc w:val="left"/>
+      <w:pPr>
+        <w:ind w:left="5040" w:hanging="360"/>
+      </w:pPr>
+    </w:lvl>
+    <w:lvl w:ilvl="7" w:tplc="140A0019" w:tentative="1">
+      <w:start w:val="1"/>
+      <w:numFmt w:val="lowerLetter"/>
+      <w:lvlText w:val="%8."/>
+      <w:lvlJc w:val="left"/>
+      <w:pPr>
+        <w:ind w:left="5760" w:hanging="360"/>
+      </w:pPr>
+    </w:lvl>
+    <w:lvl w:ilvl="8" w:tplc="140A001B" w:tentative="1">
+      <w:start w:val="1"/>
+      <w:numFmt w:val="lowerRoman"/>
+      <w:lvlText w:val="%9."/>
+      <w:lvlJc w:val="right"/>
+      <w:pPr>
+        <w:ind w:left="6480" w:hanging="180"/>
+      </w:pPr>
+    </w:lvl>
+  </w:abstractNum>
+  <w:abstractNum w:abstractNumId="3">
+    <w:nsid w:val="4C731141"/>
+    <w:multiLevelType w:val="hybridMultilevel"/>
+    <w:tmpl w:val="CDA83D22"/>
+    <w:lvl w:ilvl="0" w:tplc="7BF4A8DE">
+      <w:start w:val="8"/>
+      <w:numFmt w:val="decimal"/>
+      <w:lvlText w:val="%1."/>
+      <w:lvlJc w:val="left"/>
+      <w:pPr>
+        <w:ind w:left="1080" w:hanging="360"/>
+      </w:pPr>
+      <w:rPr>
+        <w:rFonts w:hint="default"/>
+      </w:rPr>
+    </w:lvl>
+    <w:lvl w:ilvl="1" w:tplc="140A0019" w:tentative="1">
+      <w:start w:val="1"/>
+      <w:numFmt w:val="lowerLetter"/>
+      <w:lvlText w:val="%2."/>
+      <w:lvlJc w:val="left"/>
+      <w:pPr>
+        <w:ind w:left="1800" w:hanging="360"/>
+      </w:pPr>
+    </w:lvl>
+    <w:lvl w:ilvl="2" w:tplc="140A001B" w:tentative="1">
+      <w:start w:val="1"/>
+      <w:numFmt w:val="lowerRoman"/>
+      <w:lvlText w:val="%3."/>
+      <w:lvlJc w:val="right"/>
+      <w:pPr>
+        <w:ind w:left="2520" w:hanging="180"/>
+      </w:pPr>
+    </w:lvl>
+    <w:lvl w:ilvl="3" w:tplc="140A000F" w:tentative="1">
+      <w:start w:val="1"/>
+      <w:numFmt w:val="decimal"/>
+      <w:lvlText w:val="%4."/>
+      <w:lvlJc w:val="left"/>
+      <w:pPr>
+        <w:ind w:left="3240" w:hanging="360"/>
+      </w:pPr>
+    </w:lvl>
+    <w:lvl w:ilvl="4" w:tplc="140A0019" w:tentative="1">
+      <w:start w:val="1"/>
+      <w:numFmt w:val="lowerLetter"/>
+      <w:lvlText w:val="%5."/>
+      <w:lvlJc w:val="left"/>
+      <w:pPr>
+        <w:ind w:left="3960" w:hanging="360"/>
+      </w:pPr>
+    </w:lvl>
+    <w:lvl w:ilvl="5" w:tplc="140A001B" w:tentative="1">
+      <w:start w:val="1"/>
+      <w:numFmt w:val="lowerRoman"/>
+      <w:lvlText w:val="%6."/>
+      <w:lvlJc w:val="right"/>
+      <w:pPr>
+        <w:ind w:left="4680" w:hanging="180"/>
+      </w:pPr>
+    </w:lvl>
+    <w:lvl w:ilvl="6" w:tplc="140A000F" w:tentative="1">
+      <w:start w:val="1"/>
+      <w:numFmt w:val="decimal"/>
+      <w:lvlText w:val="%7."/>
+      <w:lvlJc w:val="left"/>
+      <w:pPr>
+        <w:ind w:left="5400" w:hanging="360"/>
+      </w:pPr>
+    </w:lvl>
+    <w:lvl w:ilvl="7" w:tplc="140A0019" w:tentative="1">
+      <w:start w:val="1"/>
+      <w:numFmt w:val="lowerLetter"/>
+      <w:lvlText w:val="%8."/>
+      <w:lvlJc w:val="left"/>
+      <w:pPr>
+        <w:ind w:left="6120" w:hanging="360"/>
+      </w:pPr>
+    </w:lvl>
+    <w:lvl w:ilvl="8" w:tplc="140A001B" w:tentative="1">
+      <w:start w:val="1"/>
+      <w:numFmt w:val="lowerRoman"/>
+      <w:lvlText w:val="%9."/>
+      <w:lvlJc w:val="right"/>
+      <w:pPr>
+        <w:ind w:left="6840" w:hanging="180"/>
+      </w:pPr>
+    </w:lvl>
+  </w:abstractNum>
+  <w:abstractNum w:abstractNumId="4">
+    <w:nsid w:val="5EFC2B3D"/>
+    <w:multiLevelType w:val="hybridMultilevel"/>
+    <w:tmpl w:val="DD5E00C0"/>
+    <w:lvl w:ilvl="0" w:tplc="140A000F">
+      <w:start w:val="1"/>
+      <w:numFmt w:val="decimal"/>
+      <w:lvlText w:val="%1."/>
+      <w:lvlJc w:val="left"/>
+      <w:pPr>
+        <w:ind w:left="720" w:hanging="360"/>
+      </w:pPr>
+      <w:rPr>
+        <w:rFonts w:hint="default"/>
+      </w:rPr>
+    </w:lvl>
+    <w:lvl w:ilvl="1" w:tplc="140A0019" w:tentative="1">
+      <w:start w:val="1"/>
+      <w:numFmt w:val="lowerLetter"/>
+      <w:lvlText w:val="%2."/>
+      <w:lvlJc w:val="left"/>
+      <w:pPr>
+        <w:ind w:left="1440" w:hanging="360"/>
+      </w:pPr>
+    </w:lvl>
+    <w:lvl w:ilvl="2" w:tplc="140A001B" w:tentative="1">
+      <w:start w:val="1"/>
+      <w:numFmt w:val="lowerRoman"/>
+      <w:lvlText w:val="%3."/>
+      <w:lvlJc w:val="right"/>
+      <w:pPr>
+        <w:ind w:left="2160" w:hanging="180"/>
+      </w:pPr>
+    </w:lvl>
+    <w:lvl w:ilvl="3" w:tplc="140A000F" w:tentative="1">
+      <w:start w:val="1"/>
+      <w:numFmt w:val="decimal"/>
+      <w:lvlText w:val="%4."/>
+      <w:lvlJc w:val="left"/>
+      <w:pPr>
+        <w:ind w:left="2880" w:hanging="360"/>
+      </w:pPr>
+    </w:lvl>
+    <w:lvl w:ilvl="4" w:tplc="140A0019" w:tentative="1">
+      <w:start w:val="1"/>
+      <w:numFmt w:val="lowerLetter"/>
+      <w:lvlText w:val="%5."/>
+      <w:lvlJc w:val="left"/>
+      <w:pPr>
+        <w:ind w:left="3600" w:hanging="360"/>
+      </w:pPr>
+    </w:lvl>
+    <w:lvl w:ilvl="5" w:tplc="140A001B" w:tentative="1">
+      <w:start w:val="1"/>
+      <w:numFmt w:val="lowerRoman"/>
+      <w:lvlText w:val="%6."/>
+      <w:lvlJc w:val="right"/>
+      <w:pPr>
+        <w:ind w:left="4320" w:hanging="180"/>
+      </w:pPr>
+    </w:lvl>
+    <w:lvl w:ilvl="6" w:tplc="140A000F" w:tentative="1">
+      <w:start w:val="1"/>
+      <w:numFmt w:val="decimal"/>
+      <w:lvlText w:val="%7."/>
+      <w:lvlJc w:val="left"/>
+      <w:pPr>
+        <w:ind w:left="5040" w:hanging="360"/>
+      </w:pPr>
+    </w:lvl>
+    <w:lvl w:ilvl="7" w:tplc="140A0019" w:tentative="1">
+      <w:start w:val="1"/>
+      <w:numFmt w:val="lowerLetter"/>
+      <w:lvlText w:val="%8."/>
+      <w:lvlJc w:val="left"/>
+      <w:pPr>
+        <w:ind w:left="5760" w:hanging="360"/>
+      </w:pPr>
+    </w:lvl>
+    <w:lvl w:ilvl="8" w:tplc="140A001B" w:tentative="1">
+      <w:start w:val="1"/>
+      <w:numFmt w:val="lowerRoman"/>
+      <w:lvlText w:val="%9."/>
+      <w:lvlJc w:val="right"/>
+      <w:pPr>
+        <w:ind w:left="6480" w:hanging="180"/>
+      </w:pPr>
+    </w:lvl>
+  </w:abstractNum>
+  <w:abstractNum w:abstractNumId="5">
     <w:nsid w:val="628D7AD6"/>
     <w:multiLevelType w:val="multilevel"/>
     <w:tmpl w:val="7BBA216C"/>
@@ -1445,6 +3882,21 @@
     </w:lvl>
   </w:abstractNum>
   <w:num w:numId="1">
+    <w:abstractNumId w:val="5"/>
+  </w:num>
+  <w:num w:numId="2">
+    <w:abstractNumId w:val="4"/>
+  </w:num>
+  <w:num w:numId="3">
+    <w:abstractNumId w:val="2"/>
+  </w:num>
+  <w:num w:numId="4">
+    <w:abstractNumId w:val="3"/>
+  </w:num>
+  <w:num w:numId="5">
+    <w:abstractNumId w:val="1"/>
+  </w:num>
+  <w:num w:numId="6">
     <w:abstractNumId w:val="0"/>
   </w:num>
 </w:numbering>
@@ -1843,10 +4295,6 @@
   <w:style w:type="paragraph" w:default="1" w:styleId="Normal">
     <w:name w:val="Normal"/>
     <w:qFormat/>
-    <w:rPr>
-      <w:noProof/>
-      <w:lang w:val="en-US"/>
-    </w:rPr>
   </w:style>
   <w:style w:type="character" w:default="1" w:styleId="Fuentedeprrafopredeter">
     <w:name w:val="Default Paragraph Font"/>
@@ -1874,6 +4322,17 @@
     <w:uiPriority w:val="99"/>
     <w:semiHidden/>
     <w:unhideWhenUsed/>
+  </w:style>
+  <w:style w:type="paragraph" w:styleId="Prrafodelista">
+    <w:name w:val="List Paragraph"/>
+    <w:basedOn w:val="Normal"/>
+    <w:uiPriority w:val="34"/>
+    <w:qFormat/>
+    <w:rsid w:val="00050090"/>
+    <w:pPr>
+      <w:ind w:left="720"/>
+      <w:contextualSpacing/>
+    </w:pPr>
   </w:style>
 </w:styles>
 </file>
